--- a/НИР2/СТАТЬЯ2_СидоренкоДД.docx
+++ b/НИР2/СТАТЬЯ2_СидоренкоДД.docx
@@ -4,261 +4,767 @@
   <w:body>
     <w:p>
       <w:pPr>
+        <w:jc w:val="center"/>
+        <w:rPr>
+          <w:rFonts w:ascii="Times New Roman" w:hAnsi="Times New Roman"/>
+          <w:sz w:val="28"/>
+          <w:szCs w:val="28"/>
+        </w:rPr>
+      </w:pPr>
+      <w:r>
+        <w:rPr>
+          <w:rFonts w:ascii="Times New Roman" w:hAnsi="Times New Roman"/>
+          <w:sz w:val="28"/>
+          <w:szCs w:val="28"/>
+        </w:rPr>
+        <w:t>Санкт-Петербургский политехнический университет Петра Великого</w:t>
+      </w:r>
+    </w:p>
+    <w:p>
+      <w:pPr>
         <w:spacing w:line="360" w:lineRule="auto"/>
         <w:jc w:val="center"/>
         <w:rPr>
-          <w:rFonts w:ascii="Times New Roman" w:hAnsi="Times New Roman" w:cs="Times New Roman"/>
+          <w:rFonts w:ascii="Times New Roman" w:hAnsi="Times New Roman"/>
+          <w:sz w:val="28"/>
+          <w:szCs w:val="28"/>
+        </w:rPr>
+      </w:pPr>
+      <w:r>
+        <w:rPr>
+          <w:rFonts w:ascii="Times New Roman" w:hAnsi="Times New Roman"/>
+          <w:sz w:val="28"/>
+          <w:szCs w:val="28"/>
+        </w:rPr>
+        <w:t>Институт машиностроения, материалов и транспорта</w:t>
+      </w:r>
+    </w:p>
+    <w:p>
+      <w:pPr>
+        <w:spacing w:line="360" w:lineRule="auto"/>
+        <w:jc w:val="center"/>
+        <w:rPr>
+          <w:rFonts w:ascii="Times New Roman" w:hAnsi="Times New Roman"/>
           <w:b/>
           <w:sz w:val="28"/>
           <w:szCs w:val="28"/>
         </w:rPr>
       </w:pPr>
-      <w:r>
-        <w:rPr>
-          <w:rFonts w:ascii="Times New Roman" w:hAnsi="Times New Roman" w:cs="Times New Roman"/>
+      <w:hyperlink r:id="rId8" w:history="1">
+        <w:r>
+          <w:rPr>
+            <w:rFonts w:ascii="Times New Roman" w:hAnsi="Times New Roman"/>
+            <w:b/>
+            <w:sz w:val="28"/>
+            <w:szCs w:val="28"/>
+          </w:rPr>
+          <w:t>Высшая школа автоматизации и робототехники</w:t>
+        </w:r>
+      </w:hyperlink>
+    </w:p>
+    <w:p>
+      <w:pPr>
+        <w:spacing w:line="360" w:lineRule="auto"/>
+        <w:rPr>
+          <w:rFonts w:ascii="Times New Roman" w:hAnsi="Times New Roman"/>
           <w:b/>
           <w:sz w:val="28"/>
           <w:szCs w:val="28"/>
         </w:rPr>
-        <w:t>Реферат</w:t>
-      </w:r>
-    </w:p>
-    <w:p>
-      <w:pPr>
-        <w:pStyle w:val="a4"/>
-      </w:pPr>
-      <w:r>
-        <w:t>На 28 с., 8 рисунков, 1</w:t>
-      </w:r>
-      <w:r>
-        <w:t xml:space="preserve"> таблицы, </w:t>
-      </w:r>
-      <w:r>
-        <w:t>1</w:t>
-      </w:r>
-      <w:r>
-        <w:t xml:space="preserve"> приложения</w:t>
-      </w:r>
-    </w:p>
-    <w:p>
-      <w:pPr>
-        <w:pStyle w:val="a4"/>
-      </w:pPr>
-      <w:r>
-        <w:t>РОБОТОТЕХНИКА, МАНИПУЛЯТОР, БОРТОВАЯ СИСТЕМА УПРАВЛЕНИЯ, СИСТЕМА УПРАВЛЕНИЯ МАНИПУЛЯТОРОМ,</w:t>
-      </w:r>
-      <w:r>
-        <w:t xml:space="preserve"> </w:t>
-      </w:r>
-      <w:r>
-        <w:t xml:space="preserve">ЭНКРЕМЕНТАЛЬНЫЙ ЭНКОДЕР, </w:t>
-      </w:r>
-      <w:r>
-        <w:t xml:space="preserve">ОБРАТНАЯ СВЯЗЬ, АППАРТАНЫЙ ТАЙМЕР </w:t>
-      </w:r>
-      <w:r>
-        <w:rPr>
-          <w:lang w:val="en-US"/>
-        </w:rPr>
-        <w:t>STM</w:t>
-      </w:r>
-      <w:r>
-        <w:t>32</w:t>
-      </w:r>
-      <w:r>
-        <w:t>.</w:t>
-      </w:r>
-    </w:p>
-    <w:p>
-      <w:pPr>
-        <w:pStyle w:val="a4"/>
-      </w:pPr>
-      <w:r>
-        <w:t xml:space="preserve">В данной работе представлено сравнение методов детектирования положения ротора шагового двигателя как непосредственно считывая значения с энкодера, так и эмуляция обратной связи внутренними инструментами микроконтроллера </w:t>
-      </w:r>
-      <w:r>
-        <w:rPr>
-          <w:lang w:val="en-US"/>
-        </w:rPr>
-        <w:t>STM</w:t>
-      </w:r>
-      <w:r>
-        <w:t>32</w:t>
-      </w:r>
-      <w:r>
-        <w:rPr>
-          <w:lang w:val="en-US"/>
-        </w:rPr>
-        <w:t>F</w:t>
-      </w:r>
-      <w:r>
-        <w:t>767</w:t>
-      </w:r>
-      <w:r>
-        <w:rPr>
-          <w:lang w:val="en-US"/>
-        </w:rPr>
-        <w:t>ZI</w:t>
-      </w:r>
-      <w:r>
-        <w:t xml:space="preserve">. Описанный метод эмуляции позволяет сократить необходимое количество </w:t>
-      </w:r>
-      <w:r>
-        <w:t>периферии</w:t>
-      </w:r>
-      <w:r>
-        <w:t xml:space="preserve">. </w:t>
-      </w:r>
-      <w:r>
-        <w:t>Сравнение методов показывает, что каждый из них имеет как плюсы, так и минусы и может применяться в зависимости от поставленной задачи.</w:t>
-      </w:r>
-    </w:p>
-    <w:p>
-      <w:pPr>
-        <w:pStyle w:val="a4"/>
-      </w:pPr>
-      <w:r>
-        <w:t>Так же в работе приводится сравнение м</w:t>
-      </w:r>
-      <w:r>
-        <w:t>атематическо</w:t>
-      </w:r>
-      <w:r>
-        <w:t>го</w:t>
-      </w:r>
-      <w:r>
-        <w:t xml:space="preserve"> о</w:t>
-      </w:r>
-      <w:r>
-        <w:t>писания</w:t>
-      </w:r>
-      <w:r>
-        <w:t xml:space="preserve"> траектории движения звеньев манипулятора </w:t>
-      </w:r>
-      <w:r>
-        <w:t>и табличного</w:t>
-      </w:r>
-      <w:r>
-        <w:t xml:space="preserve"> метод</w:t>
-      </w:r>
-      <w:r>
-        <w:t>а</w:t>
-      </w:r>
-      <w:r>
-        <w:t xml:space="preserve"> задания управляющих скоростей Описанные методы построения траектории движения звеньев манипулятора позволяют генерировать необходимое управление на каждом такте дискретного управления. </w:t>
-      </w:r>
-    </w:p>
-    <w:p>
-      <w:pPr>
-        <w:pStyle w:val="a4"/>
-      </w:pPr>
-      <w:r>
-        <w:t>Вывод</w:t>
-      </w:r>
-    </w:p>
-    <w:p>
-      <w:pPr>
-        <w:pStyle w:val="a4"/>
-      </w:pPr>
-      <w:r>
-        <w:t xml:space="preserve">Предложенный метод потимизации решения задачи позволяет сократить использования </w:t>
-      </w:r>
-      <w:bookmarkStart w:id="0" w:name="_GoBack"/>
-      <w:bookmarkEnd w:id="0"/>
-    </w:p>
-    <w:p>
-      <w:pPr>
-        <w:pStyle w:val="a4"/>
-      </w:pPr>
-      <w:r>
-        <w:br w:type="page"/>
-      </w:r>
-    </w:p>
-    <w:p>
-      <w:pPr>
-        <w:pStyle w:val="ab"/>
-      </w:pPr>
-      <w:bookmarkStart w:id="1" w:name="_Toc41514687"/>
-      <w:r>
-        <w:lastRenderedPageBreak/>
-        <w:t>Введение</w:t>
-      </w:r>
-      <w:bookmarkEnd w:id="1"/>
-    </w:p>
-    <w:p>
-      <w:pPr>
-        <w:pStyle w:val="a4"/>
-      </w:pPr>
-      <w:r>
-        <w:t xml:space="preserve">В рамках гранта Фонда содействия инновациям командой резидентов «ФАБЛаб Политех» был разработан телеуправляемый исследовательский катамаран «Кадет-М». Одной из полезных нагрузок катамарана, согласно техническому заданию, является манипулятор, предназначенный для сбора плавающих объектов с поверхности воды. Так же в конструкцию манипулятора была заложена возможность обслуживания и замены аккумуляторов на сигнальных буях. </w:t>
-      </w:r>
-    </w:p>
-    <w:p>
-      <w:pPr>
-        <w:pStyle w:val="a4"/>
-      </w:pPr>
-      <w:r>
-        <w:t>Манипулятор предусматривает управление как в ручном режиме по скоростям, так и в программном по координатам с пульта корабля сопровождения. Для эргономичного управления движением манипулятора необходимо преобразовывать движение задающих рукояток на пульте управления в изменение декартовых координат рабочего инструмента манипулятора. Что приводит к необходимости преобразования декартовых координат захватного устройства в обобщенные координат манипулятора.</w:t>
-      </w:r>
-    </w:p>
-    <w:p>
-      <w:pPr>
-        <w:pStyle w:val="a4"/>
-      </w:pPr>
-      <w:r>
-        <w:t>В рамках данной работы рассмотрены методы обстрой связи по положению для шаговых двигателей, а также методы построения траекторий звеньев.</w:t>
-      </w:r>
-    </w:p>
-    <w:p>
-      <w:pPr>
-        <w:pStyle w:val="a4"/>
-      </w:pPr>
-    </w:p>
-    <w:p>
-      <w:pPr>
-        <w:rPr>
-          <w:rFonts w:ascii="Times New Roman" w:hAnsi="Times New Roman" w:cs="Times New Roman"/>
+      </w:pPr>
+    </w:p>
+    <w:p>
+      <w:pPr>
+        <w:spacing w:line="360" w:lineRule="auto"/>
+        <w:rPr>
+          <w:rFonts w:ascii="Times New Roman" w:hAnsi="Times New Roman"/>
+          <w:b/>
           <w:sz w:val="28"/>
           <w:szCs w:val="28"/>
         </w:rPr>
       </w:pPr>
-      <w:r>
+    </w:p>
+    <w:p>
+      <w:pPr>
+        <w:spacing w:line="360" w:lineRule="auto"/>
+        <w:rPr>
+          <w:rFonts w:ascii="Times New Roman" w:hAnsi="Times New Roman"/>
+          <w:b/>
+          <w:sz w:val="28"/>
+          <w:szCs w:val="28"/>
+        </w:rPr>
+      </w:pPr>
+    </w:p>
+    <w:p>
+      <w:pPr>
+        <w:spacing w:line="360" w:lineRule="auto"/>
+        <w:jc w:val="center"/>
+        <w:rPr>
+          <w:rFonts w:ascii="Times New Roman" w:hAnsi="Times New Roman"/>
+          <w:b/>
+          <w:sz w:val="28"/>
+          <w:szCs w:val="28"/>
+        </w:rPr>
+      </w:pPr>
+    </w:p>
+    <w:p>
+      <w:pPr>
+        <w:spacing w:line="360" w:lineRule="auto"/>
+        <w:jc w:val="center"/>
+        <w:rPr>
+          <w:rFonts w:ascii="Times New Roman" w:hAnsi="Times New Roman"/>
+          <w:b/>
+          <w:spacing w:val="62"/>
+          <w:sz w:val="32"/>
+          <w:szCs w:val="32"/>
+        </w:rPr>
+      </w:pPr>
+      <w:r>
+        <w:rPr>
+          <w:rFonts w:ascii="Times New Roman" w:hAnsi="Times New Roman"/>
+          <w:b/>
+          <w:spacing w:val="62"/>
+          <w:sz w:val="32"/>
+          <w:szCs w:val="32"/>
+        </w:rPr>
+        <w:t>КУРСОВ</w:t>
+      </w:r>
+      <w:r>
+        <w:rPr>
+          <w:rFonts w:ascii="Times New Roman" w:hAnsi="Times New Roman"/>
+          <w:b/>
+          <w:caps/>
+          <w:spacing w:val="62"/>
+          <w:sz w:val="32"/>
+          <w:szCs w:val="32"/>
+        </w:rPr>
+        <w:t>ая работа</w:t>
+      </w:r>
+    </w:p>
+    <w:p>
+      <w:pPr>
+        <w:spacing w:line="360" w:lineRule="auto"/>
+        <w:jc w:val="center"/>
+        <w:rPr>
+          <w:rFonts w:ascii="Times New Roman" w:hAnsi="Times New Roman"/>
+          <w:b/>
+          <w:spacing w:val="62"/>
+          <w:sz w:val="32"/>
+          <w:szCs w:val="32"/>
+        </w:rPr>
+      </w:pPr>
+      <w:r>
+        <w:rPr>
+          <w:rFonts w:ascii="Times New Roman" w:hAnsi="Times New Roman"/>
+          <w:sz w:val="28"/>
+          <w:szCs w:val="28"/>
+        </w:rPr>
+        <w:t>по дисциплине «Теоретические основы научной деятельности в робототехнике»</w:t>
+      </w:r>
+    </w:p>
+    <w:p>
+      <w:pPr>
+        <w:spacing w:line="360" w:lineRule="auto"/>
+        <w:jc w:val="center"/>
+        <w:rPr>
+          <w:rFonts w:ascii="Times New Roman" w:hAnsi="Times New Roman"/>
+          <w:sz w:val="28"/>
+        </w:rPr>
+      </w:pPr>
+    </w:p>
+    <w:p>
+      <w:pPr>
+        <w:spacing w:line="360" w:lineRule="auto"/>
+        <w:ind w:left="1134" w:hanging="1134"/>
+        <w:rPr>
+          <w:rFonts w:ascii="Times New Roman" w:hAnsi="Times New Roman"/>
+          <w:sz w:val="28"/>
+          <w:szCs w:val="28"/>
+        </w:rPr>
+      </w:pPr>
+      <w:r>
+        <w:rPr>
+          <w:rFonts w:ascii="Times New Roman" w:hAnsi="Times New Roman"/>
+          <w:sz w:val="28"/>
+          <w:szCs w:val="28"/>
+        </w:rPr>
+        <w:t>Выполнил</w:t>
+      </w:r>
+    </w:p>
+    <w:p>
+      <w:pPr>
+        <w:tabs>
+          <w:tab w:val="left" w:pos="3960"/>
+          <w:tab w:val="left" w:pos="6840"/>
+        </w:tabs>
+        <w:spacing w:line="360" w:lineRule="auto"/>
+        <w:ind w:left="1134" w:hanging="1134"/>
+        <w:rPr>
+          <w:rFonts w:ascii="Times New Roman" w:hAnsi="Times New Roman"/>
+          <w:sz w:val="28"/>
+          <w:szCs w:val="28"/>
+        </w:rPr>
+      </w:pPr>
+      <w:r>
+        <w:rPr>
+          <w:rFonts w:ascii="Times New Roman" w:hAnsi="Times New Roman"/>
+          <w:sz w:val="28"/>
+          <w:szCs w:val="28"/>
+        </w:rPr>
+        <w:t>студент гр.3331506/60401</w:t>
+      </w:r>
+      <w:r>
+        <w:rPr>
+          <w:rFonts w:ascii="Times New Roman" w:hAnsi="Times New Roman"/>
+          <w:sz w:val="28"/>
+          <w:szCs w:val="28"/>
+        </w:rPr>
+        <w:tab/>
+      </w:r>
+      <w:r>
+        <w:rPr>
+          <w:rFonts w:ascii="Times New Roman" w:hAnsi="Times New Roman"/>
+          <w:sz w:val="28"/>
+          <w:szCs w:val="28"/>
+        </w:rPr>
+        <w:tab/>
+      </w:r>
+      <w:r>
+        <w:rPr>
+          <w:rFonts w:ascii="Times New Roman" w:hAnsi="Times New Roman"/>
+          <w:sz w:val="28"/>
+          <w:szCs w:val="28"/>
+        </w:rPr>
+        <w:t>Д.Д. Сидоренко</w:t>
+      </w:r>
+    </w:p>
+    <w:p>
+      <w:pPr>
+        <w:tabs>
+          <w:tab w:val="left" w:pos="3960"/>
+          <w:tab w:val="left" w:pos="6840"/>
+        </w:tabs>
+        <w:spacing w:line="360" w:lineRule="auto"/>
+        <w:rPr>
+          <w:rFonts w:ascii="Times New Roman" w:hAnsi="Times New Roman"/>
+          <w:sz w:val="28"/>
+          <w:szCs w:val="28"/>
+        </w:rPr>
+      </w:pPr>
+      <w:r>
+        <w:rPr>
+          <w:rFonts w:ascii="Times New Roman" w:hAnsi="Times New Roman"/>
+          <w:sz w:val="28"/>
+          <w:szCs w:val="28"/>
+        </w:rPr>
+        <w:t>Руководитель</w:t>
+      </w:r>
+      <w:r>
+        <w:rPr>
+          <w:rFonts w:ascii="Times New Roman" w:hAnsi="Times New Roman"/>
+          <w:sz w:val="28"/>
+          <w:szCs w:val="28"/>
+        </w:rPr>
+        <w:tab/>
+      </w:r>
+      <w:r>
+        <w:rPr>
+          <w:rFonts w:ascii="Times New Roman" w:hAnsi="Times New Roman"/>
+          <w:sz w:val="28"/>
+          <w:szCs w:val="28"/>
+        </w:rPr>
+        <w:tab/>
+        <w:t xml:space="preserve">А.В. </w:t>
+      </w:r>
+      <w:proofErr w:type="spellStart"/>
+      <w:r>
+        <w:rPr>
+          <w:rFonts w:ascii="Times New Roman" w:hAnsi="Times New Roman"/>
+          <w:sz w:val="28"/>
+          <w:szCs w:val="28"/>
+        </w:rPr>
+        <w:t>Бахшиев</w:t>
+      </w:r>
+      <w:proofErr w:type="spellEnd"/>
+    </w:p>
+    <w:p>
+      <w:pPr>
+        <w:tabs>
+          <w:tab w:val="left" w:pos="3960"/>
+          <w:tab w:val="left" w:pos="6840"/>
+        </w:tabs>
+        <w:spacing w:line="360" w:lineRule="auto"/>
+        <w:ind w:left="1134"/>
+        <w:rPr>
+          <w:rFonts w:ascii="Times New Roman" w:hAnsi="Times New Roman"/>
+          <w:sz w:val="28"/>
+          <w:szCs w:val="28"/>
+        </w:rPr>
+      </w:pPr>
+    </w:p>
+    <w:p>
+      <w:pPr>
+        <w:tabs>
+          <w:tab w:val="left" w:pos="3960"/>
+          <w:tab w:val="left" w:pos="6840"/>
+        </w:tabs>
+        <w:spacing w:line="360" w:lineRule="auto"/>
+        <w:ind w:left="1134"/>
+        <w:jc w:val="right"/>
+        <w:rPr>
+          <w:rFonts w:ascii="Times New Roman" w:hAnsi="Times New Roman"/>
+          <w:sz w:val="28"/>
+          <w:szCs w:val="28"/>
+        </w:rPr>
+      </w:pPr>
+      <w:r>
+        <w:rPr>
+          <w:rFonts w:ascii="Times New Roman" w:hAnsi="Times New Roman"/>
+          <w:sz w:val="28"/>
+          <w:szCs w:val="28"/>
+        </w:rPr>
+        <w:t>«___» __________ 20</w:t>
+      </w:r>
+      <w:r>
+        <w:rPr>
+          <w:rFonts w:ascii="Times New Roman" w:hAnsi="Times New Roman"/>
+          <w:sz w:val="28"/>
+          <w:szCs w:val="28"/>
+        </w:rPr>
+        <w:t>20</w:t>
+      </w:r>
+      <w:r>
+        <w:rPr>
+          <w:rFonts w:ascii="Times New Roman" w:hAnsi="Times New Roman"/>
+          <w:sz w:val="28"/>
+          <w:szCs w:val="28"/>
+        </w:rPr>
+        <w:t xml:space="preserve"> г.</w:t>
+      </w:r>
+    </w:p>
+    <w:p>
+      <w:pPr>
+        <w:tabs>
+          <w:tab w:val="left" w:pos="3960"/>
+          <w:tab w:val="left" w:pos="6840"/>
+        </w:tabs>
+        <w:spacing w:line="360" w:lineRule="auto"/>
+        <w:rPr>
+          <w:rFonts w:ascii="Times New Roman" w:hAnsi="Times New Roman"/>
+          <w:sz w:val="28"/>
+          <w:szCs w:val="28"/>
+        </w:rPr>
+      </w:pPr>
+    </w:p>
+    <w:p>
+      <w:pPr>
+        <w:tabs>
+          <w:tab w:val="left" w:pos="3960"/>
+          <w:tab w:val="left" w:pos="6840"/>
+        </w:tabs>
+        <w:spacing w:line="360" w:lineRule="auto"/>
+        <w:rPr>
+          <w:rFonts w:ascii="Times New Roman" w:hAnsi="Times New Roman"/>
+          <w:sz w:val="28"/>
+          <w:szCs w:val="28"/>
+        </w:rPr>
+      </w:pPr>
+    </w:p>
+    <w:p>
+      <w:pPr>
+        <w:tabs>
+          <w:tab w:val="left" w:pos="3960"/>
+          <w:tab w:val="left" w:pos="6840"/>
+        </w:tabs>
+        <w:spacing w:line="360" w:lineRule="auto"/>
+        <w:rPr>
+          <w:rFonts w:ascii="Times New Roman" w:hAnsi="Times New Roman"/>
+          <w:sz w:val="28"/>
+          <w:szCs w:val="28"/>
+        </w:rPr>
+      </w:pPr>
+    </w:p>
+    <w:p>
+      <w:pPr>
+        <w:spacing w:line="360" w:lineRule="auto"/>
+        <w:jc w:val="center"/>
+        <w:rPr>
+          <w:rFonts w:ascii="Times New Roman" w:hAnsi="Times New Roman"/>
+          <w:sz w:val="28"/>
+          <w:szCs w:val="28"/>
+        </w:rPr>
+      </w:pPr>
+      <w:r>
+        <w:rPr>
+          <w:rFonts w:ascii="Times New Roman" w:hAnsi="Times New Roman"/>
+          <w:sz w:val="28"/>
+          <w:szCs w:val="28"/>
+        </w:rPr>
+        <w:t>Санкт-Петербург</w:t>
+      </w:r>
+    </w:p>
+    <w:p>
+      <w:pPr>
+        <w:spacing w:line="360" w:lineRule="auto"/>
+        <w:jc w:val="center"/>
+        <w:rPr>
+          <w:rFonts w:cs="Arial"/>
+          <w:b/>
+          <w:sz w:val="34"/>
+          <w:szCs w:val="18"/>
+        </w:rPr>
+      </w:pPr>
+      <w:r>
+        <w:rPr>
+          <w:rFonts w:ascii="Times New Roman" w:hAnsi="Times New Roman"/>
+          <w:sz w:val="28"/>
+          <w:szCs w:val="28"/>
+        </w:rPr>
+        <w:t>2020</w:t>
+      </w:r>
+      <w:r>
+        <w:rPr>
+          <w:rFonts w:cs="Arial"/>
+          <w:szCs w:val="18"/>
+        </w:rPr>
         <w:br w:type="page"/>
       </w:r>
-      <w:bookmarkStart w:id="2" w:name="_Toc26229423"/>
-    </w:p>
+    </w:p>
+    <w:p>
+      <w:pPr>
+        <w:pStyle w:val="a4"/>
+        <w:jc w:val="center"/>
+      </w:pPr>
+      <w:r>
+        <w:lastRenderedPageBreak/>
+        <w:t xml:space="preserve">Сравнение методов </w:t>
+      </w:r>
+      <w:r>
+        <w:t>реализации замкнутой обратной связи в системах с шаговыми двигателями замкнутого цикла.</w:t>
+      </w:r>
+    </w:p>
+    <w:p>
+      <w:pPr>
+        <w:pStyle w:val="a4"/>
+        <w:jc w:val="right"/>
+      </w:pPr>
+      <w:bookmarkStart w:id="0" w:name="_GoBack"/>
+      <w:r>
+        <w:t>Сидоренко Данил</w:t>
+      </w:r>
+      <w:r>
+        <w:t>.</w:t>
+      </w:r>
+      <w:r>
+        <w:t xml:space="preserve"> </w:t>
+      </w:r>
+      <w:proofErr w:type="spellStart"/>
+      <w:r>
+        <w:t>ВШАиР</w:t>
+      </w:r>
+      <w:proofErr w:type="spellEnd"/>
+      <w:r>
+        <w:t xml:space="preserve">, </w:t>
+      </w:r>
+      <w:proofErr w:type="spellStart"/>
+      <w:r>
+        <w:t>ИММиТ</w:t>
+      </w:r>
+      <w:proofErr w:type="spellEnd"/>
+      <w:r>
+        <w:t xml:space="preserve">, </w:t>
+      </w:r>
+      <w:proofErr w:type="spellStart"/>
+      <w:r>
+        <w:t>СПбПУ</w:t>
+      </w:r>
+      <w:proofErr w:type="spellEnd"/>
+      <w:r>
+        <w:t xml:space="preserve"> Петра Великого</w:t>
+      </w:r>
+      <w:r>
+        <w:t>.</w:t>
+      </w:r>
+    </w:p>
+    <w:bookmarkEnd w:id="0"/>
     <w:p>
       <w:pPr>
         <w:pStyle w:val="1"/>
       </w:pPr>
-      <w:bookmarkStart w:id="3" w:name="_Toc41514691"/>
-      <w:bookmarkStart w:id="4" w:name="_Toc26229434"/>
+      <w:r>
+        <w:t>Аннотация</w:t>
+      </w:r>
+      <w:r>
+        <w:t xml:space="preserve">. </w:t>
+      </w:r>
+    </w:p>
+    <w:p>
+      <w:pPr>
+        <w:pStyle w:val="a4"/>
+      </w:pPr>
+      <w:r>
+        <w:t>В данной работе представлено сравнение методов детектирования положения ротора шагового двигателя</w:t>
+      </w:r>
+      <w:r>
+        <w:t>,</w:t>
+      </w:r>
+      <w:r>
+        <w:t xml:space="preserve"> как непосредственно считывая значения с </w:t>
+      </w:r>
+      <w:proofErr w:type="spellStart"/>
+      <w:r>
+        <w:t>энкодера</w:t>
+      </w:r>
+      <w:proofErr w:type="spellEnd"/>
+      <w:r>
+        <w:t xml:space="preserve">, так и эмуляция обратной связи внутренними инструментами микроконтроллера </w:t>
+      </w:r>
+      <w:r>
+        <w:rPr>
+          <w:lang w:val="en-US"/>
+        </w:rPr>
+        <w:t>STM</w:t>
+      </w:r>
+      <w:r>
+        <w:t>32</w:t>
+      </w:r>
+      <w:r>
+        <w:rPr>
+          <w:lang w:val="en-US"/>
+        </w:rPr>
+        <w:t>F</w:t>
+      </w:r>
+      <w:r>
+        <w:t>767</w:t>
+      </w:r>
+      <w:r>
+        <w:rPr>
+          <w:lang w:val="en-US"/>
+        </w:rPr>
+        <w:t>ZI</w:t>
+      </w:r>
+      <w:r>
+        <w:t xml:space="preserve">. Описанный метод эмуляции позволяет сократить необходимое количество </w:t>
+      </w:r>
+      <w:r>
+        <w:t>периферии</w:t>
+      </w:r>
+      <w:r>
+        <w:t xml:space="preserve">. </w:t>
+      </w:r>
+      <w:r>
+        <w:t>Сравнение методов показывает, что каждый из них имеет как плюсы, так и минусы и может применяться в зависимости от поставленной задачи.</w:t>
+      </w:r>
+    </w:p>
+    <w:p>
+      <w:pPr>
+        <w:pStyle w:val="a4"/>
+        <w:rPr>
+          <w:i/>
+        </w:rPr>
+      </w:pPr>
+      <w:r>
+        <w:rPr>
+          <w:i/>
+        </w:rPr>
+        <w:t>Ключевые слова: робототехника, манипулятор, бортовая система управления, система управления манипулятором,</w:t>
+      </w:r>
+      <w:r>
+        <w:rPr>
+          <w:i/>
+        </w:rPr>
+        <w:t xml:space="preserve"> </w:t>
+      </w:r>
+      <w:r>
+        <w:rPr>
+          <w:i/>
+        </w:rPr>
+        <w:t xml:space="preserve">инкрементальный </w:t>
+      </w:r>
+      <w:proofErr w:type="spellStart"/>
+      <w:r>
+        <w:rPr>
+          <w:i/>
+        </w:rPr>
+        <w:t>энкодер</w:t>
+      </w:r>
+      <w:proofErr w:type="spellEnd"/>
+      <w:r>
+        <w:rPr>
+          <w:i/>
+        </w:rPr>
+        <w:t xml:space="preserve">, обратная связь, аппаратный таймер </w:t>
+      </w:r>
+      <w:r>
+        <w:rPr>
+          <w:i/>
+          <w:lang w:val="en-US"/>
+        </w:rPr>
+        <w:t>STM</w:t>
+      </w:r>
+      <w:r>
+        <w:rPr>
+          <w:i/>
+        </w:rPr>
+        <w:t>32.</w:t>
+      </w:r>
+    </w:p>
+    <w:p>
+      <w:pPr>
+        <w:pStyle w:val="1"/>
+        <w:rPr>
+          <w:lang w:val="en-US"/>
+        </w:rPr>
+      </w:pPr>
+      <w:bookmarkStart w:id="1" w:name="_Toc41514687"/>
+      <w:r>
+        <w:t>Введение</w:t>
+      </w:r>
+      <w:bookmarkEnd w:id="1"/>
+      <w:r>
+        <w:t>.</w:t>
+      </w:r>
+    </w:p>
+    <w:p>
+      <w:pPr>
+        <w:pStyle w:val="a4"/>
+      </w:pPr>
+      <w:r>
+        <w:t xml:space="preserve">При реализации систем управления манипуляционными роботами одной из задач является реализация обратной связи приводов с управляющим контроллером. </w:t>
+      </w:r>
+      <w:r>
+        <w:t xml:space="preserve">В представленной работе рассматриваются робототехнические системы, в которых в качестве приводов выступают шаговые двигатели с корпусным исполнением </w:t>
+      </w:r>
+      <w:proofErr w:type="spellStart"/>
+      <w:r>
+        <w:t>энкодеров</w:t>
+      </w:r>
+      <w:proofErr w:type="spellEnd"/>
+      <w:r>
+        <w:t xml:space="preserve"> и управляемые по протоколу </w:t>
+      </w:r>
+      <w:r>
+        <w:rPr>
+          <w:lang w:val="en-US"/>
+        </w:rPr>
+        <w:t>step</w:t>
+      </w:r>
+      <w:r>
+        <w:t>/</w:t>
+      </w:r>
+      <w:proofErr w:type="spellStart"/>
+      <w:r>
+        <w:rPr>
+          <w:lang w:val="en-US"/>
+        </w:rPr>
+        <w:t>dir</w:t>
+      </w:r>
+      <w:proofErr w:type="spellEnd"/>
+      <w:r>
+        <w:t xml:space="preserve">. Для управления шаговыми двигателями </w:t>
+      </w:r>
+      <w:r>
+        <w:t>данного</w:t>
+      </w:r>
+      <w:r>
+        <w:t xml:space="preserve"> типа используются драйвера с замкнутым контуром,</w:t>
+      </w:r>
+      <w:r>
+        <w:t xml:space="preserve"> т</w:t>
+      </w:r>
+      <w:r>
+        <w:t>о есть драйвера противодействующие пр</w:t>
+      </w:r>
+      <w:r>
+        <w:t>опуску</w:t>
+      </w:r>
+      <w:r>
+        <w:t xml:space="preserve"> шагов и гарантирующие исполнение управляющих</w:t>
+      </w:r>
+      <w:r>
+        <w:t xml:space="preserve"> </w:t>
+      </w:r>
+      <w:r>
+        <w:t xml:space="preserve">команд. Данная конфигурация управления позволяет сократить количество используемых аппаратных ресурсов микроконтроллера и переложить функционал контроля скорости и </w:t>
+      </w:r>
+      <w:r>
+        <w:t>обработки</w:t>
+      </w:r>
+      <w:r>
+        <w:t xml:space="preserve"> ошибок скорости на драйвер шагового двигателя. В данной статье приведено сравнение способов построения обратной связи при непосредственном подключении </w:t>
+      </w:r>
+      <w:proofErr w:type="spellStart"/>
+      <w:r>
+        <w:t>энкодера</w:t>
+      </w:r>
+      <w:proofErr w:type="spellEnd"/>
+      <w:r>
+        <w:t xml:space="preserve"> к входу микроконтроллера и </w:t>
+      </w:r>
+      <w:r>
+        <w:lastRenderedPageBreak/>
+        <w:t xml:space="preserve">эмуляции обратной связи в том случае, когда непосредственное подключение </w:t>
+      </w:r>
+      <w:proofErr w:type="spellStart"/>
+      <w:r>
+        <w:t>энкодера</w:t>
+      </w:r>
+      <w:proofErr w:type="spellEnd"/>
+      <w:r>
+        <w:t xml:space="preserve"> к </w:t>
+      </w:r>
+      <w:r>
+        <w:t>входу МК невозможно.</w:t>
+      </w:r>
+    </w:p>
+    <w:p>
+      <w:pPr>
+        <w:pStyle w:val="1"/>
+      </w:pPr>
+      <w:bookmarkStart w:id="2" w:name="_Toc41514692"/>
+      <w:bookmarkStart w:id="3" w:name="_Toc26229434"/>
+      <w:r>
+        <w:t xml:space="preserve">Отслеживание положений </w:t>
+      </w:r>
+      <w:proofErr w:type="spellStart"/>
+      <w:r>
+        <w:t>энкодеров</w:t>
+      </w:r>
       <w:bookmarkEnd w:id="2"/>
-      <w:r>
-        <w:lastRenderedPageBreak/>
-        <w:t>Отслеживание положения</w:t>
-      </w:r>
-      <w:r>
-        <w:t>. Обратная связь по положению</w:t>
-      </w:r>
-      <w:bookmarkEnd w:id="3"/>
-    </w:p>
-    <w:p>
-      <w:pPr>
-        <w:pStyle w:val="2"/>
-      </w:pPr>
-      <w:bookmarkStart w:id="5" w:name="_Toc41514692"/>
-      <w:r>
-        <w:t>Отслеживание положений энкодеров</w:t>
-      </w:r>
-      <w:bookmarkEnd w:id="5"/>
+      <w:proofErr w:type="spellEnd"/>
+      <w:r>
+        <w:t xml:space="preserve">. </w:t>
+      </w:r>
+      <w:r>
+        <w:t>Обратная связь по положению.</w:t>
+      </w:r>
     </w:p>
     <w:p>
       <w:pPr>
         <w:pStyle w:val="a4"/>
       </w:pPr>
       <w:r>
-        <w:t xml:space="preserve">Для осуществления обратной связи по положению между микроконтроллером и шаговым двигателей применяются различные методы. Самый простой и надежный метод, это отслеживание сигналов энкодеров, подключенных к драйверу шаговых двигателей. Для реализации данного метода в микроконтроллерах </w:t>
+        <w:t xml:space="preserve">Для осуществления обратной связи по положению между микроконтроллером и шаговым двигателей применяются различные методы. </w:t>
+      </w:r>
+      <w:r>
+        <w:t xml:space="preserve">Одним из них является </w:t>
+      </w:r>
+      <w:r>
+        <w:t xml:space="preserve">отслеживание сигналов </w:t>
+      </w:r>
+      <w:proofErr w:type="spellStart"/>
+      <w:r>
+        <w:t>энкодеров</w:t>
+      </w:r>
+      <w:proofErr w:type="spellEnd"/>
+      <w:r>
+        <w:t>, подключенных к драйверу шаговых двигателей</w:t>
+      </w:r>
+      <w:r>
+        <w:t xml:space="preserve"> непосредственно микроконтроллером</w:t>
+      </w:r>
+      <w:r>
+        <w:t xml:space="preserve">. Для реализации данного метода в микроконтроллерах </w:t>
       </w:r>
       <w:r>
         <w:rPr>
@@ -270,25 +776,98 @@
         <w:t xml:space="preserve">32 </w:t>
       </w:r>
       <w:r>
-        <w:t xml:space="preserve">предусмотрена опция таймеров для аппаратной обработки сигналов инкрементальных энкодеров. </w:t>
-      </w:r>
-      <w:r>
-        <w:t xml:space="preserve">Для реализации данной опции необходимо для каждого двигателя выделить таймер, способный работать в энкодерном режиме, и дополнительно два вывода микроконтроллера, связанные с двумя каналами таймера. </w:t>
+        <w:t xml:space="preserve">предусмотрена опция таймеров для аппаратной обработки сигналов инкрементальных </w:t>
+      </w:r>
+      <w:proofErr w:type="spellStart"/>
+      <w:r>
+        <w:t>энкодеров</w:t>
+      </w:r>
+      <w:proofErr w:type="spellEnd"/>
+      <w:r>
+        <w:t xml:space="preserve">. </w:t>
+      </w:r>
+      <w:r>
+        <w:t>Для реализации данной опции необходимо для каждого двигателя выделить таймер,</w:t>
+      </w:r>
+      <w:r>
+        <w:t xml:space="preserve"> способный работать в</w:t>
+      </w:r>
+      <w:r>
+        <w:t xml:space="preserve"> режиме</w:t>
+      </w:r>
+      <w:r>
+        <w:t xml:space="preserve"> захвата сигнала </w:t>
+      </w:r>
+      <w:proofErr w:type="spellStart"/>
+      <w:r>
+        <w:t>энкодера</w:t>
+      </w:r>
+      <w:proofErr w:type="spellEnd"/>
+      <w:r>
+        <w:t xml:space="preserve">, и дополнительно два вывода микроконтроллера, связанные с двумя каналами таймера. </w:t>
       </w:r>
       <w:r>
         <w:t>О</w:t>
       </w:r>
       <w:r>
-        <w:t>брабатывать сигнал энкодеров способны таймеры 1-5 и 8.</w:t>
+        <w:t xml:space="preserve">брабатывать сигнал </w:t>
+      </w:r>
+      <w:proofErr w:type="spellStart"/>
+      <w:r>
+        <w:t>энкодеров</w:t>
+      </w:r>
+      <w:proofErr w:type="spellEnd"/>
+      <w:r>
+        <w:t xml:space="preserve"> способны таймеры 1-5 и 8.</w:t>
       </w:r>
       <w:r>
         <w:t xml:space="preserve"> </w:t>
       </w:r>
       <w:r>
-        <w:t>На рисунке 3</w:t>
-      </w:r>
-      <w:r>
-        <w:t xml:space="preserve"> представлена схема работы инкрементального энкодера, основанного на оптопарах.</w:t>
+        <w:t>Н</w:t>
+      </w:r>
+      <w:r>
+        <w:t>а рисунке 1</w:t>
+      </w:r>
+      <w:r>
+        <w:t xml:space="preserve"> представлена схема работы инкрементального </w:t>
+      </w:r>
+      <w:proofErr w:type="spellStart"/>
+      <w:r>
+        <w:t>энкодера</w:t>
+      </w:r>
+      <w:proofErr w:type="spellEnd"/>
+      <w:r>
+        <w:t xml:space="preserve">, основанного на </w:t>
+      </w:r>
+      <w:proofErr w:type="spellStart"/>
+      <w:r>
+        <w:t>оптопарах</w:t>
+      </w:r>
+      <w:proofErr w:type="spellEnd"/>
+      <w:r>
+        <w:t>.</w:t>
+      </w:r>
+      <w:r>
+        <w:t xml:space="preserve"> </w:t>
+      </w:r>
+      <w:r>
+        <w:fldChar w:fldCharType="begin" w:fldLock="1"/>
+      </w:r>
+      <w:r>
+        <w:instrText>ADDIN CSL_CITATION {"citationItems":[{"id":"ITEM-1","itemData":{"abstract":"Electrical drives use frequently incremental encoders as position sensor. The paper deals with modeling and simulation of an incremental encoder and Matlab- Simulink® simulation structure is realized and tested. In order to process the information provided by the encoder it was built a structure to determine the direction of the rotation in an angular interval equal to a quarter of the angular step of encoder graduation. The encoder signal based position computation was also simulated. Experimental measurement were performed.","author":[{"dropping-particle":"","family":"Incze","given":"János Jób","non-dropping-particle":"","parse-names":false,"suffix":""},{"dropping-particle":"","family":"Szabó","given":"Csaba","non-dropping-particle":"","parse-names":false,"suffix":""},{"dropping-particle":"","family":"Imecs","given":"Mária","non-dropping-particle":"","parse-names":false,"suffix":""}],"container-title":"10th International Symposium of Hungarian Researchers on Computational Intelligence and Informatics, CINTI 2009","id":"ITEM-1","issued":{"date-parts":[["2009"]]},"page":"97-109","title":"Modeling and simulation of an incremental encoder used in electrical drives","type":"article-journal"},"uris":["http://www.mendeley.com/documents/?uuid=d4a2863b-0193-4dc4-99d1-43501a68d520"]},{"id":"ITEM-2","itemData":{"DOI":"10.1109/AQTR.2012.6237769","ISBN":"9781467307024","abstract":"The paper presents a variable sampling time method for speed identification using generated pulses from an incremental encoder. The most common procedures for speed identification are: in low speed range the period-measurement-and in high speed range the frequency-measurement-based method. Considering the error that occurs in the classical frequency method for speed calculation, the proposed procedure eliminates that error by increasing the sampling period with the necessarily amount of time in order to synchronize the sampling period with the generated encoder pulses. There are presented simulation results obtained with Matlab/Simulink® structures. © 2012 IEEE.","author":[{"dropping-particle":"","family":"Negrea","given":"Cornel Alin","non-dropping-particle":"","parse-names":false,"suffix":""},{"dropping-particle":"","family":"Incze","given":"Ioan Iov","non-dropping-particle":"","parse-names":false,"suffix":""},{"dropping-particle":"","family":"Imecs","given":"Maria","non-dropping-particle":"","parse-names":false,"suffix":""},{"dropping-particle":"","family":"Pop","given":"Andrei Victor","non-dropping-particle":"","parse-names":false,"suffix":""},{"dropping-particle":"","family":"Szabo","given":"Csaba","non-dropping-particle":"","parse-names":false,"suffix":""}],"container-title":"2012 IEEE International Conference on Automation, Quality and Testing, Robotics, AQTR 2012 - Proceedings","id":"ITEM-2","issued":{"date-parts":[["2012"]]},"page":"536-540","title":"An improved speed identification method using incremental encoder in electric drives","type":"article-journal"},"uris":["http://www.mendeley.com/documents/?uuid=e2469475-e371-42a1-ac1e-d4635021e47e"]},{"id":"ITEM-3","itemData":{"DOI":"10.1007/978-3-642-15220-7_23","ISBN":"9783642152191","ISSN":"1860949X","abstract":"Incremental encoders are electro-mechanical devices used as position sensors in electrical drives. They provide electrical pulses when their shaft is rotating. The number of pulses is proportional to the angular position of the shaft. The paper focuses on the modeling and simulation of an incremental encoder, and associated units serving for direction identification and position computing. Matlab-Simulink® structure was realized and tested. The proposed structure identifies the direction of the rotation in an angular interval equal to a quarter of the angular step of encoder graduation. The incremental encoder was integrated into the simulation structure of an induction motor based drive control system in order to provide the position of the motor shaft. Experimental results are also presented. © 2010 Springer-Verlag Berlin Heidelberg.","author":[{"dropping-particle":"","family":"Incze","given":"Ioan Iov","non-dropping-particle":"","parse-names":false,"suffix":""},{"dropping-particle":"","family":"Szabó","given":"Csaba","non-dropping-particle":"","parse-names":false,"suffix":""},{"dropping-particle":"","family":"Imecs","given":"Mária","non-dropping-particle":"","parse-names":false,"suffix":""}],"container-title":"Studies in Computational Intelligence","id":"ITEM-3","issued":{"date-parts":[["2010"]]},"page":"287-300","title":"Incremental encoder in electrical drives: Modeling and simulation","type":"article-journal","volume":"313"},"uris":["http://www.mendeley.com/documents/?uuid=3c6decdf-9192-4da6-8020-b75d7d0ca61c"]}],"mendeley":{"formattedCitation":"[1–3]","plainTextFormattedCitation":"[1–3]","previouslyFormattedCitation":"[1–3]"},"properties":{"noteIndex":0},"schema":"https://github.com/citation-style-language/schema/raw/master/csl-citation.json"}</w:instrText>
+      </w:r>
+      <w:r>
+        <w:fldChar w:fldCharType="separate"/>
+      </w:r>
+      <w:r>
+        <w:rPr>
+          <w:noProof/>
+        </w:rPr>
+        <w:t>[1–3]</w:t>
+      </w:r>
+      <w:r>
+        <w:fldChar w:fldCharType="end"/>
       </w:r>
     </w:p>
     <w:p>
@@ -303,107 +882,10 @@
           <w:lang w:eastAsia="ru-RU"/>
         </w:rPr>
         <w:drawing>
-          <wp:inline distT="0" distB="0" distL="0" distR="0" wp14:anchorId="27D00F3A" wp14:editId="4BE11C45">
-            <wp:extent cx="2281428" cy="3589020"/>
-            <wp:effectExtent l="0" t="0" r="5080" b="0"/>
+          <wp:inline distT="0" distB="0" distL="0" distR="0" wp14:anchorId="27D00F3A" wp14:editId="481F0B2C">
+            <wp:extent cx="2133600" cy="3356466"/>
+            <wp:effectExtent l="0" t="0" r="0" b="0"/>
             <wp:docPr id="5" name="Рисунок 5"/>
-            <wp:cNvGraphicFramePr>
-              <a:graphicFrameLocks xmlns:a="http://schemas.openxmlformats.org/drawingml/2006/main" noChangeAspect="1"/>
-            </wp:cNvGraphicFramePr>
-            <a:graphic xmlns:a="http://schemas.openxmlformats.org/drawingml/2006/main">
-              <a:graphicData uri="http://schemas.openxmlformats.org/drawingml/2006/picture">
-                <pic:pic xmlns:pic="http://schemas.openxmlformats.org/drawingml/2006/picture">
-                  <pic:nvPicPr>
-                    <pic:cNvPr id="1" name=""/>
-                    <pic:cNvPicPr/>
-                  </pic:nvPicPr>
-                  <pic:blipFill>
-                    <a:blip r:embed="rId8"/>
-                    <a:stretch>
-                      <a:fillRect/>
-                    </a:stretch>
-                  </pic:blipFill>
-                  <pic:spPr>
-                    <a:xfrm>
-                      <a:off x="0" y="0"/>
-                      <a:ext cx="2282416" cy="3590575"/>
-                    </a:xfrm>
-                    <a:prstGeom prst="rect">
-                      <a:avLst/>
-                    </a:prstGeom>
-                  </pic:spPr>
-                </pic:pic>
-              </a:graphicData>
-            </a:graphic>
-          </wp:inline>
-        </w:drawing>
-      </w:r>
-    </w:p>
-    <w:p>
-      <w:pPr>
-        <w:pStyle w:val="af0"/>
-      </w:pPr>
-      <w:r>
-        <w:t xml:space="preserve">Рисунок </w:t>
-      </w:r>
-      <w:fldSimple w:instr=" SEQ Рисунок \* ARABIC ">
-        <w:r>
-          <w:rPr>
-            <w:noProof/>
-          </w:rPr>
-          <w:t>3</w:t>
-        </w:r>
-      </w:fldSimple>
-      <w:r>
-        <w:t xml:space="preserve"> – Схема инкрементального энкодера</w:t>
-      </w:r>
-    </w:p>
-    <w:p>
-      <w:pPr>
-        <w:pStyle w:val="a4"/>
-      </w:pPr>
-      <w:r>
-        <w:t xml:space="preserve">ШД nema 23 компонуются энкодерами, изготовленными из </w:t>
-      </w:r>
-      <w:r>
-        <w:t>прозрачных дисков.</w:t>
-      </w:r>
-      <w:r>
-        <w:t xml:space="preserve"> По диаметру данных дисков через одинаковое расстояние нанесены </w:t>
-      </w:r>
-      <w:r>
-        <w:lastRenderedPageBreak/>
-        <w:t>штрихи, которые не пропуска</w:t>
-      </w:r>
-      <w:r>
-        <w:t>ют свет, на рисунке обозначены ш</w:t>
-      </w:r>
-      <w:r>
-        <w:t xml:space="preserve">триховкой. Количество штрихов определяет дискретизацию измерения положения энкодера такого типа. В работе рассматриваются энкодеры, дискретизация которых составляет 1000 шагов на оборот, или 0,36 градуса. Смещение одной оптопары на угол α, равный половине </w:t>
-      </w:r>
-      <w:r>
-        <w:t>угла дискретизации позволяет устанавливать направление выражения вала двигателя. Принцип детектирования положен</w:t>
-      </w:r>
-      <w:r>
-        <w:t>ия ротора показан на рисунке 4.</w:t>
-      </w:r>
-    </w:p>
-    <w:p>
-      <w:pPr>
-        <w:pStyle w:val="a4"/>
-        <w:keepNext/>
-        <w:jc w:val="center"/>
-      </w:pPr>
-      <w:r>
-        <w:rPr>
-          <w:noProof/>
-          <w:lang w:eastAsia="ru-RU"/>
-        </w:rPr>
-        <w:drawing>
-          <wp:inline distT="0" distB="0" distL="0" distR="0" wp14:anchorId="42A4A637" wp14:editId="4D6AF345">
-            <wp:extent cx="4434094" cy="3482340"/>
-            <wp:effectExtent l="0" t="0" r="5080" b="3810"/>
-            <wp:docPr id="10" name="Рисунок 10"/>
             <wp:cNvGraphicFramePr>
               <a:graphicFrameLocks xmlns:a="http://schemas.openxmlformats.org/drawingml/2006/main" noChangeAspect="1"/>
             </wp:cNvGraphicFramePr>
@@ -423,7 +905,7 @@
                   <pic:spPr>
                     <a:xfrm>
                       <a:off x="0" y="0"/>
-                      <a:ext cx="4435546" cy="3483480"/>
+                      <a:ext cx="2144655" cy="3373858"/>
                     </a:xfrm>
                     <a:prstGeom prst="rect">
                       <a:avLst/>
@@ -443,24 +925,236 @@
       <w:r>
         <w:t xml:space="preserve">Рисунок </w:t>
       </w:r>
-      <w:fldSimple w:instr=" SEQ Рисунок \* ARABIC ">
-        <w:r>
-          <w:rPr>
-            <w:noProof/>
-          </w:rPr>
-          <w:t>4</w:t>
-        </w:r>
-      </w:fldSimple>
-      <w:r>
-        <w:t xml:space="preserve"> – Принцип подсчета положения энкодера</w:t>
-      </w:r>
+      <w:r>
+        <w:rPr>
+          <w:noProof/>
+        </w:rPr>
+        <w:fldChar w:fldCharType="begin"/>
+      </w:r>
+      <w:r>
+        <w:rPr>
+          <w:noProof/>
+        </w:rPr>
+        <w:instrText xml:space="preserve"> SEQ Рисунок \* ARABIC </w:instrText>
+      </w:r>
+      <w:r>
+        <w:rPr>
+          <w:noProof/>
+        </w:rPr>
+        <w:fldChar w:fldCharType="separate"/>
+      </w:r>
+      <w:r>
+        <w:rPr>
+          <w:noProof/>
+        </w:rPr>
+        <w:t>1</w:t>
+      </w:r>
+      <w:r>
+        <w:rPr>
+          <w:noProof/>
+        </w:rPr>
+        <w:fldChar w:fldCharType="end"/>
+      </w:r>
+      <w:r>
+        <w:t xml:space="preserve"> – Схема инкрементального </w:t>
+      </w:r>
+      <w:proofErr w:type="spellStart"/>
+      <w:r>
+        <w:t>энкодера</w:t>
+      </w:r>
+      <w:proofErr w:type="spellEnd"/>
     </w:p>
     <w:p>
       <w:pPr>
         <w:pStyle w:val="a4"/>
       </w:pPr>
       <w:r>
-        <w:t>На рисунке 4</w:t>
+        <w:lastRenderedPageBreak/>
+        <w:t xml:space="preserve">ШД </w:t>
+      </w:r>
+      <w:proofErr w:type="spellStart"/>
+      <w:r>
+        <w:t>nema</w:t>
+      </w:r>
+      <w:proofErr w:type="spellEnd"/>
+      <w:r>
+        <w:t xml:space="preserve"> 23 компонуются </w:t>
+      </w:r>
+      <w:proofErr w:type="spellStart"/>
+      <w:r>
+        <w:t>энкодерами</w:t>
+      </w:r>
+      <w:proofErr w:type="spellEnd"/>
+      <w:r>
+        <w:t xml:space="preserve">, изготовленными из </w:t>
+      </w:r>
+      <w:r>
+        <w:t>прозрачных дисков.</w:t>
+      </w:r>
+      <w:r>
+        <w:t xml:space="preserve"> По диаметру данных дисков через одинаковое расстояние нанесены штрихи, которые не пропуска</w:t>
+      </w:r>
+      <w:r>
+        <w:t>ют свет, на рисунке обозначены ш</w:t>
+      </w:r>
+      <w:r>
+        <w:t xml:space="preserve">триховкой. Количество штрихов определяет дискретизацию измерения положения </w:t>
+      </w:r>
+      <w:proofErr w:type="spellStart"/>
+      <w:r>
+        <w:t>энкодера</w:t>
+      </w:r>
+      <w:proofErr w:type="spellEnd"/>
+      <w:r>
+        <w:t xml:space="preserve"> такого типа</w:t>
+      </w:r>
+      <w:r>
+        <w:fldChar w:fldCharType="begin" w:fldLock="1"/>
+      </w:r>
+      <w:r>
+        <w:instrText>ADDIN CSL_CITATION {"citationItems":[{"id":"ITEM-1","itemData":{"abstract":"Electrical drives frequently use incremental encoders as position sensor. The paper deals with the modeling and simulation of an incremental encoder and associated units for processing the information provided by the encoder. A mathematical model of the incremental encoder is presented. Based on encoder signals the direction of the rotation, the position and the speed are identified. The described procedure for determination of the direction of the rotation is able to identify the direction changing in all cases during a rotation equal to the minimal detectable rotation-angle-increment. The computing of the position is based on the algebraic summing of the number of the generated encoder signals. For the speed determination different methods are modeled and simulated: for high speed region the frequency measurement is used and for low speed domain the period measurement is appropriate. In case of a large speed variation the minimal-error-based switching between the two methods is suitable. Matlab-Simulink ® simulation structures were realized for the encoder signals based on the identification of the direction of the rotation, for the position and speed computation. Experimental results performed on a DSP-based set-up (under development) are given. The presented simulation subsystems of the encoder, position and speed computation may be integrated in any Matlab-Simulink ® structure.","author":[{"dropping-particle":"","family":"Incze","given":"Ioan Iov","non-dropping-particle":"","parse-names":false,"suffix":""},{"dropping-particle":"","family":"Negrea","given":"Alin","non-dropping-particle":"","parse-names":false,"suffix":""},{"dropping-particle":"","family":"Imecs","given":"Maria","non-dropping-particle":"","parse-names":false,"suffix":""},{"dropping-particle":"","family":"Szabó","given":"Csaba","non-dropping-particle":"","parse-names":false,"suffix":""}],"container-title":"Acta Universitatis Sapientiae Electrical and Mechanical Engineering","id":"ITEM-1","issued":{"date-parts":[["2010"]]},"page":"27-39","title":"Incremental Encoder Based Position and Speed Identification: Modeling and Simulation","type":"article-journal","volume":"2"},"uris":["http://www.mendeley.com/documents/?uuid=43ae9ff4-2cd7-4773-9ddb-52a4f69edb4f"]}],"mendeley":{"formattedCitation":"[4]","plainTextFormattedCitation":"[4]","previouslyFormattedCitation":"[4]"},"properties":{"noteIndex":0},"schema":"https://github.com/citation-style-language/schema/raw/master/csl-citation.json"}</w:instrText>
+      </w:r>
+      <w:r>
+        <w:fldChar w:fldCharType="separate"/>
+      </w:r>
+      <w:r>
+        <w:rPr>
+          <w:noProof/>
+        </w:rPr>
+        <w:t>[4]</w:t>
+      </w:r>
+      <w:r>
+        <w:fldChar w:fldCharType="end"/>
+      </w:r>
+      <w:r>
+        <w:t xml:space="preserve">. В работе рассматриваются </w:t>
+      </w:r>
+      <w:proofErr w:type="spellStart"/>
+      <w:r>
+        <w:t>энкодеры</w:t>
+      </w:r>
+      <w:proofErr w:type="spellEnd"/>
+      <w:r>
+        <w:t xml:space="preserve">, дискретизация которых составляет 1000 шагов на оборот, или 0,36 градуса. Смещение одной </w:t>
+      </w:r>
+      <w:proofErr w:type="spellStart"/>
+      <w:r>
+        <w:t>оптопары</w:t>
+      </w:r>
+      <w:proofErr w:type="spellEnd"/>
+      <w:r>
+        <w:t xml:space="preserve"> на угол α, равный половине </w:t>
+      </w:r>
+      <w:r>
+        <w:t>угла дискретизации позволяет устанавливать направление выражения вала двигателя. Принцип детектирования положен</w:t>
+      </w:r>
+      <w:r>
+        <w:t>ия ротора показан на рисунке 2</w:t>
+      </w:r>
+      <w:r>
+        <w:t>.</w:t>
+      </w:r>
+    </w:p>
+    <w:p>
+      <w:pPr>
+        <w:pStyle w:val="a4"/>
+        <w:keepNext/>
+        <w:jc w:val="center"/>
+      </w:pPr>
+      <w:r>
+        <w:rPr>
+          <w:noProof/>
+          <w:lang w:eastAsia="ru-RU"/>
+        </w:rPr>
+        <w:drawing>
+          <wp:inline distT="0" distB="0" distL="0" distR="0" wp14:anchorId="42A4A637" wp14:editId="459AB5D9">
+            <wp:extent cx="3939540" cy="3093940"/>
+            <wp:effectExtent l="0" t="0" r="3810" b="0"/>
+            <wp:docPr id="10" name="Рисунок 10"/>
+            <wp:cNvGraphicFramePr>
+              <a:graphicFrameLocks xmlns:a="http://schemas.openxmlformats.org/drawingml/2006/main" noChangeAspect="1"/>
+            </wp:cNvGraphicFramePr>
+            <a:graphic xmlns:a="http://schemas.openxmlformats.org/drawingml/2006/main">
+              <a:graphicData uri="http://schemas.openxmlformats.org/drawingml/2006/picture">
+                <pic:pic xmlns:pic="http://schemas.openxmlformats.org/drawingml/2006/picture">
+                  <pic:nvPicPr>
+                    <pic:cNvPr id="1" name=""/>
+                    <pic:cNvPicPr/>
+                  </pic:nvPicPr>
+                  <pic:blipFill>
+                    <a:blip r:embed="rId10"/>
+                    <a:stretch>
+                      <a:fillRect/>
+                    </a:stretch>
+                  </pic:blipFill>
+                  <pic:spPr>
+                    <a:xfrm>
+                      <a:off x="0" y="0"/>
+                      <a:ext cx="3955452" cy="3106437"/>
+                    </a:xfrm>
+                    <a:prstGeom prst="rect">
+                      <a:avLst/>
+                    </a:prstGeom>
+                  </pic:spPr>
+                </pic:pic>
+              </a:graphicData>
+            </a:graphic>
+          </wp:inline>
+        </w:drawing>
+      </w:r>
+    </w:p>
+    <w:p>
+      <w:pPr>
+        <w:pStyle w:val="af0"/>
+      </w:pPr>
+      <w:r>
+        <w:t xml:space="preserve">Рисунок </w:t>
+      </w:r>
+      <w:r>
+        <w:rPr>
+          <w:noProof/>
+        </w:rPr>
+        <w:fldChar w:fldCharType="begin"/>
+      </w:r>
+      <w:r>
+        <w:rPr>
+          <w:noProof/>
+        </w:rPr>
+        <w:instrText xml:space="preserve"> SEQ Рисунок \* ARABIC </w:instrText>
+      </w:r>
+      <w:r>
+        <w:rPr>
+          <w:noProof/>
+        </w:rPr>
+        <w:fldChar w:fldCharType="separate"/>
+      </w:r>
+      <w:r>
+        <w:rPr>
+          <w:noProof/>
+        </w:rPr>
+        <w:t>2</w:t>
+      </w:r>
+      <w:r>
+        <w:rPr>
+          <w:noProof/>
+        </w:rPr>
+        <w:fldChar w:fldCharType="end"/>
+      </w:r>
+      <w:r>
+        <w:t xml:space="preserve"> – Принцип подсчета положения </w:t>
+      </w:r>
+      <w:proofErr w:type="spellStart"/>
+      <w:r>
+        <w:t>энкодера</w:t>
+      </w:r>
+      <w:proofErr w:type="spellEnd"/>
+    </w:p>
+    <w:p>
+      <w:pPr>
+        <w:pStyle w:val="a4"/>
+      </w:pPr>
+      <w:r>
+        <w:t>На рисунке 2</w:t>
       </w:r>
       <w:r>
         <w:t xml:space="preserve"> ЧС и ПЧС обозначает вращение по часовой стре</w:t>
@@ -469,10 +1163,29 @@
         <w:t>лке</w:t>
       </w:r>
       <w:r>
-        <w:t xml:space="preserve"> и против часовой стрелки соответственно. ОП1 и ОП2 обозначают соответственные оптопары. Благодаря запаздыванию либо опережению фронта сигнала ОП2 относительно сигнала ОП1 определяется направление вращения. Так как для </w:t>
-      </w:r>
-      <w:r>
-        <w:t xml:space="preserve">изменения значения положения таймеру микроконтроллера необходимо детектировать 2 последовательных сигнала на двух выводах, то увеличение или уменьшение счетчика таймера происходит не на один, а на два. То есть один оборот шагового двигателя все равно соответствует 1000 шагам энкодера, дискретизация так же составит 0,36 </w:t>
+        <w:t xml:space="preserve"> и против часовой стрелки соответственно. ОП1 и ОП2 обозначают соответственные </w:t>
+      </w:r>
+      <w:r>
+        <w:t xml:space="preserve">сигналы </w:t>
+      </w:r>
+      <w:proofErr w:type="spellStart"/>
+      <w:r>
+        <w:t>оптопар</w:t>
+      </w:r>
+      <w:proofErr w:type="spellEnd"/>
+      <w:r>
+        <w:t xml:space="preserve">. Благодаря запаздыванию либо опережению фронта сигнала ОП2 относительно сигнала ОП1 определяется направление вращения. Так как для </w:t>
+      </w:r>
+      <w:r>
+        <w:t xml:space="preserve">изменения значения положения таймеру микроконтроллера необходимо детектировать 2 последовательных сигнала на двух выводах, то увеличение или уменьшение счетчика таймера происходит не на один, а на два. То есть один оборот шагового двигателя все равно соответствует 1000 шагам </w:t>
+      </w:r>
+      <w:proofErr w:type="spellStart"/>
+      <w:r>
+        <w:t>энкодера</w:t>
+      </w:r>
+      <w:proofErr w:type="spellEnd"/>
+      <w:r>
+        <w:t xml:space="preserve">, дискретизация так же составит 0,36 </w:t>
       </w:r>
       <w:r>
         <w:lastRenderedPageBreak/>
@@ -520,31 +1233,67 @@
         <w:t>сигнала</w:t>
       </w:r>
       <w:r>
-        <w:t>, и один для отслеживания положения инкрементального энкодера.</w:t>
-      </w:r>
-    </w:p>
-    <w:p>
-      <w:pPr>
-        <w:pStyle w:val="2"/>
-      </w:pPr>
-      <w:bookmarkStart w:id="6" w:name="_Toc41514693"/>
+        <w:t xml:space="preserve"> </w:t>
+      </w:r>
+      <w:r>
+        <w:rPr>
+          <w:lang w:val="en-US"/>
+        </w:rPr>
+        <w:t>STEP</w:t>
+      </w:r>
+      <w:r>
+        <w:t xml:space="preserve">, и один для отслеживания положения инкрементального </w:t>
+      </w:r>
+      <w:proofErr w:type="spellStart"/>
+      <w:r>
+        <w:t>энкодера</w:t>
+      </w:r>
+      <w:proofErr w:type="spellEnd"/>
+      <w:r>
+        <w:t>.</w:t>
+      </w:r>
+    </w:p>
+    <w:p>
+      <w:pPr>
+        <w:pStyle w:val="1"/>
+      </w:pPr>
+      <w:bookmarkStart w:id="4" w:name="_Toc41514693"/>
       <w:r>
         <w:t>Метод захвата сигнала таймера</w:t>
       </w:r>
-      <w:bookmarkEnd w:id="6"/>
+      <w:bookmarkEnd w:id="4"/>
+      <w:r>
+        <w:t xml:space="preserve">. </w:t>
+      </w:r>
     </w:p>
     <w:p>
       <w:pPr>
         <w:pStyle w:val="a4"/>
       </w:pPr>
       <w:r>
-        <w:t>Второй метод отслеживания положения представляет из себя уже не прямую, а косвенную обратную связь двигателя с микроконтроллером. Так как драйвер шагового двигателя обеспечивает своевременное коммутирование обмоток, и за</w:t>
-      </w:r>
-      <w:r>
-        <w:t>с</w:t>
-      </w:r>
-      <w:r>
-        <w:t>чёт обратной связи драйвера и двигателя с энкодером обеспечивается отсутствие пропуска шагов и обработка управляющих команд в реальном времени, можно разделить линию обратной связи. Таким образом драйвер обрабатывает информацию, поступающую с энкодеров, а микроконтроллер обрабатывает ШИМ сигнал, генерируемы</w:t>
+        <w:t xml:space="preserve">Второй метод отслеживания положения представляет из себя уже не прямую, а косвенную обратную связь двигателя с микроконтроллером. Так как драйвер шагового двигателя обеспечивает своевременное коммутирование обмоток, и </w:t>
+      </w:r>
+      <w:r>
+        <w:t>за счёт</w:t>
+      </w:r>
+      <w:r>
+        <w:t xml:space="preserve"> обратной связи драйвера и двигателя с </w:t>
+      </w:r>
+      <w:proofErr w:type="spellStart"/>
+      <w:r>
+        <w:t>энкодером</w:t>
+      </w:r>
+      <w:proofErr w:type="spellEnd"/>
+      <w:r>
+        <w:t xml:space="preserve"> обеспечивается отсутствие пропуска шагов и обработка управляющих команд в реальном времени, можно разделить линию обратной связи. Таким образом драйвер обрабатывает информацию, поступающую с </w:t>
+      </w:r>
+      <w:proofErr w:type="spellStart"/>
+      <w:r>
+        <w:t>энкодеров</w:t>
+      </w:r>
+      <w:proofErr w:type="spellEnd"/>
+      <w:r>
+        <w:t>, а микроконтроллер обрабатывает ШИМ сигнал, генерируемы</w:t>
       </w:r>
       <w:r>
         <w:t>й</w:t>
@@ -562,7 +1311,15 @@
         <w:t>STM</w:t>
       </w:r>
       <w:r>
-        <w:t xml:space="preserve">32 могут работать не только в режиме генерации ШИМ сигнала, но и в режиме захвата сигнала. Таким образом можно отслеживать какое количество импульсов было послано на драйвер двигателя, соответственно на какое количество шагов повернулся вал двигателя. Для данного метода так же необходимо при каждом срабатывании прерывания на следящем таймере учитывать какой уровень задан на управляющем пине </w:t>
+        <w:t xml:space="preserve">32 могут работать не только в режиме генерации ШИМ сигнала, но и в режиме захвата сигнала. Таким образом можно отслеживать какое количество импульсов было послано на драйвер двигателя, соответственно на какое количество шагов повернулся вал двигателя. Для данного метода так же необходимо при каждом срабатывании прерывания на следящем таймере учитывать какой уровень задан на управляющем </w:t>
+      </w:r>
+      <w:proofErr w:type="spellStart"/>
+      <w:r>
+        <w:t>пине</w:t>
+      </w:r>
+      <w:proofErr w:type="spellEnd"/>
+      <w:r>
+        <w:t xml:space="preserve"> </w:t>
       </w:r>
       <w:r>
         <w:rPr>
@@ -634,14 +1391,36 @@
       <w:r>
         <w:t xml:space="preserve">Таблица </w:t>
       </w:r>
-      <w:fldSimple w:instr=" SEQ Таблица \* ARABIC ">
-        <w:r>
-          <w:rPr>
-            <w:noProof/>
-          </w:rPr>
-          <w:t>1</w:t>
-        </w:r>
-      </w:fldSimple>
+      <w:r>
+        <w:rPr>
+          <w:noProof/>
+        </w:rPr>
+        <w:fldChar w:fldCharType="begin"/>
+      </w:r>
+      <w:r>
+        <w:rPr>
+          <w:noProof/>
+        </w:rPr>
+        <w:instrText xml:space="preserve"> SEQ Таблица \* ARABIC </w:instrText>
+      </w:r>
+      <w:r>
+        <w:rPr>
+          <w:noProof/>
+        </w:rPr>
+        <w:fldChar w:fldCharType="separate"/>
+      </w:r>
+      <w:r>
+        <w:rPr>
+          <w:noProof/>
+        </w:rPr>
+        <w:t>1</w:t>
+      </w:r>
+      <w:r>
+        <w:rPr>
+          <w:noProof/>
+        </w:rPr>
+        <w:fldChar w:fldCharType="end"/>
+      </w:r>
       <w:r>
         <w:t xml:space="preserve"> – Возможности таймеров микроконтроллера </w:t>
       </w:r>
@@ -711,8 +1490,13 @@
               <w:ind w:firstLine="0"/>
               <w:jc w:val="center"/>
             </w:pPr>
-            <w:r>
-              <w:t>Энкодерный режим работы</w:t>
+            <w:proofErr w:type="spellStart"/>
+            <w:r>
+              <w:t>Энкодерный</w:t>
+            </w:r>
+            <w:proofErr w:type="spellEnd"/>
+            <w:r>
+              <w:t xml:space="preserve"> режим работы</w:t>
             </w:r>
           </w:p>
         </w:tc>
@@ -1927,20 +2711,49 @@
         <w:t>Как видно из таблицы 1</w:t>
       </w:r>
       <w:r>
-        <w:t xml:space="preserve">, при использовании энкодерного метода </w:t>
-      </w:r>
-      <w:r>
-        <w:t>для манипулятора,</w:t>
-      </w:r>
-      <w:r>
-        <w:t xml:space="preserve"> имеющего 6 степеней свободы, соответственно 6 шаговых двигателей необходимо будет задействовать все таймеры, имеющие внешние </w:t>
+        <w:t xml:space="preserve">, при использовании метода </w:t>
+      </w:r>
+      <w:r>
+        <w:t xml:space="preserve">захвата сигнала </w:t>
+      </w:r>
+      <w:r>
+        <w:t>для</w:t>
+      </w:r>
+      <w:r>
+        <w:t xml:space="preserve"> манипуляционных систем</w:t>
+      </w:r>
+      <w:r>
+        <w:t>,</w:t>
+      </w:r>
+      <w:r>
+        <w:t xml:space="preserve"> имеющего 6 степеней свободы, соответственно 6 шаговых двигателей необходимо будет задействовать все таймеры, имеющие </w:t>
       </w:r>
       <w:r>
         <w:lastRenderedPageBreak/>
-        <w:t xml:space="preserve">каналы, 1-5 и 8 для обработки энкодеров и 9-14 для генерации ШИМ сигнала. </w:t>
-      </w:r>
-      <w:r>
-        <w:t>Что делает невозможным, так как необходимо также управлять захватным устройством.</w:t>
+        <w:t xml:space="preserve">внешние каналы, 1-5 и 8 для обработки </w:t>
+      </w:r>
+      <w:proofErr w:type="spellStart"/>
+      <w:r>
+        <w:t>энкодеров</w:t>
+      </w:r>
+      <w:proofErr w:type="spellEnd"/>
+      <w:r>
+        <w:t xml:space="preserve"> и 9-14 для генерации ШИМ сигнала. </w:t>
+      </w:r>
+      <w:r>
+        <w:t xml:space="preserve">Такая конфигурация накладывает значительные ограничения на манипуляционную систему, </w:t>
+      </w:r>
+      <w:r>
+        <w:t xml:space="preserve">так как необходимо также </w:t>
+      </w:r>
+      <w:r>
+        <w:t xml:space="preserve">управлять захватным устройством, а </w:t>
+      </w:r>
+      <w:r>
+        <w:t>также</w:t>
+      </w:r>
+      <w:r>
+        <w:t xml:space="preserve"> аппаратные возможности таймеров могут потребоваться не только для управления шаговыми двигателями.</w:t>
       </w:r>
     </w:p>
     <w:p>
@@ -1948,25 +2761,60 @@
         <w:pStyle w:val="a4"/>
       </w:pPr>
       <w:r>
-        <w:t xml:space="preserve">Использование ведущих и ведомых таймеров невозможно, потому что только 6 таймеров обладают данной опцией, что дает возможность управления только тремя двигателями. Использование режима захвата приводит к тому же, что и энкодерный режим – необходимо задействовать все таймеры, имеющие внешние каналы. </w:t>
-      </w:r>
-    </w:p>
-    <w:p>
-      <w:pPr>
-        <w:pStyle w:val="2"/>
-      </w:pPr>
-      <w:bookmarkStart w:id="7" w:name="_Toc41514694"/>
+        <w:t xml:space="preserve">Использование ведущих и ведомых таймеров невозможно, потому что только 6 таймеров обладают данной опцией, что дает возможность управления только тремя двигателями. Использование режима захвата приводит к тому же, что и </w:t>
+      </w:r>
+      <w:proofErr w:type="spellStart"/>
+      <w:r>
+        <w:t>энкодерный</w:t>
+      </w:r>
+      <w:proofErr w:type="spellEnd"/>
+      <w:r>
+        <w:t xml:space="preserve"> режим – необходимо задействовать все таймеры, имеющие внешние каналы. </w:t>
+      </w:r>
+    </w:p>
+    <w:p>
+      <w:pPr>
+        <w:pStyle w:val="1"/>
+      </w:pPr>
+      <w:bookmarkStart w:id="5" w:name="_Toc41514694"/>
       <w:r>
         <w:t>Интегральный метод вычисление положения</w:t>
       </w:r>
-      <w:bookmarkEnd w:id="7"/>
+      <w:bookmarkEnd w:id="5"/>
+      <w:r>
+        <w:t xml:space="preserve">. </w:t>
+      </w:r>
     </w:p>
     <w:p>
       <w:pPr>
         <w:pStyle w:val="a4"/>
       </w:pPr>
       <w:r>
-        <w:t xml:space="preserve">Вышеописанное приводит к необходимости использовать меньшее количество таймеров для отслеживания положения вала шагового двигателя. Предлагается применить один таймер, который по периодическому прерыванию будет вычислять текущее положение ротора двигателя путем дискретного интегрирования текущей скорости. Для реализации данного метода можно использовать один таймер, который даже может не иметь внешних выводов, что позволит значительно сократить использованную периферию. </w:t>
+        <w:t>Вышеописанное приводит к необходимости использовать меньшее количество таймеров для отслеживания положения вала шагового двигателя. Предлагается применить один таймер, который по периодическому прерыванию будет вычислять текущее положение ротора двигателя путем дискретного интегрирования текущей скорости</w:t>
+      </w:r>
+      <w:r>
+        <w:fldChar w:fldCharType="begin" w:fldLock="1"/>
+      </w:r>
+      <w:r>
+        <w:instrText>ADDIN CSL_CITATION {"citationItems":[{"id":"ITEM-1","itemData":{"author":[{"dropping-particle":"","family":"Francesco","given":"Brugnano","non-dropping-particle":"","parse-names":false,"suffix":""},{"dropping-particle":"","family":"Carlo","given":"Concari","non-dropping-particle":"","parse-names":false,"suffix":""},{"dropping-particle":"","family":"Imamovic","given":"Emir","non-dropping-particle":"","parse-names":false,"suffix":""},{"dropping-particle":"","family":"Filippo","given":"Savi","non-dropping-particle":"","parse-names":false,"suffix":""},{"dropping-particle":"","family":"Andrea","given":"Toscani","non-dropping-particle":"","parse-names":false,"suffix":""},{"dropping-particle":"","family":"Zanichelli","given":"Roberto","non-dropping-particle":"","parse-names":false,"suffix":""}],"container-title":"Parco Area delle Scienze","id":"ITEM-1","issued":{"date-parts":[["2017"]]},"title":"A Simple and Accurate Algorithm for Speed Measurement in Electric Drives Using Incremental Encoder","type":"article-journal"},"uris":["http://www.mendeley.com/documents/?uuid=80101f2e-8f35-4d15-a67e-f17bad74be0e"]},{"id":"ITEM-2","itemData":{"DOI":"10.1109/AQTR.2012.6237769","ISBN":"9781467307024","abstract":"The paper presents a variable sampling time method for speed identification using generated pulses from an incremental encoder. The most common procedures for speed identification are: in low speed range the period-measurement-and in high speed range the frequency-measurement-based method. Considering the error that occurs in the classical frequency method for speed calculation, the proposed procedure eliminates that error by increasing the sampling period with the necessarily amount of time in order to synchronize the sampling period with the generated encoder pulses. There are presented simulation results obtained with Matlab/Simulink® structures. © 2012 IEEE.","author":[{"dropping-particle":"","family":"Negrea","given":"Cornel Alin","non-dropping-particle":"","parse-names":false,"suffix":""},{"dropping-particle":"","family":"Incze","given":"Ioan Iov","non-dropping-particle":"","parse-names":false,"suffix":""},{"dropping-particle":"","family":"Imecs","given":"Maria","non-dropping-particle":"","parse-names":false,"suffix":""},{"dropping-particle":"","family":"Pop","given":"Andrei Victor","non-dropping-particle":"","parse-names":false,"suffix":""},{"dropping-particle":"","family":"Szabo","given":"Csaba","non-dropping-particle":"","parse-names":false,"suffix":""}],"container-title":"2012 IEEE International Conference on Automation, Quality and Testing, Robotics, AQTR 2012 - Proceedings","id":"ITEM-2","issued":{"date-parts":[["2012"]]},"page":"536-540","title":"An improved speed identification method using incremental encoder in electric drives","type":"article-journal"},"uris":["http://www.mendeley.com/documents/?uuid=e2469475-e371-42a1-ac1e-d4635021e47e"]}],"mendeley":{"formattedCitation":"[2,5]","plainTextFormattedCitation":"[2,5]","previouslyFormattedCitation":"[2,5]"},"properties":{"noteIndex":0},"schema":"https://github.com/citation-style-language/schema/raw/master/csl-citation.json"}</w:instrText>
+      </w:r>
+      <w:r>
+        <w:fldChar w:fldCharType="separate"/>
+      </w:r>
+      <w:r>
+        <w:rPr>
+          <w:noProof/>
+        </w:rPr>
+        <w:t>[2,5]</w:t>
+      </w:r>
+      <w:r>
+        <w:fldChar w:fldCharType="end"/>
+      </w:r>
+      <w:r>
+        <w:t xml:space="preserve">. Для реализации данного </w:t>
+      </w:r>
+      <w:r>
+        <w:t xml:space="preserve">метода можно использовать один таймер, который даже может не иметь внешних выводов, что позволит значительно сократить использованную периферию. </w:t>
       </w:r>
       <w:r>
         <w:t xml:space="preserve">Схема алгоритма работы интегрального метода </w:t>
@@ -1975,52 +2823,15 @@
         <w:t>представлена</w:t>
       </w:r>
       <w:r>
-        <w:t xml:space="preserve"> на рисунке 5</w:t>
-      </w:r>
-      <w:r>
-        <w:t xml:space="preserve">, </w:t>
-      </w:r>
-      <w:r>
-        <w:t>программная</w:t>
-      </w:r>
-      <w:r>
-        <w:t xml:space="preserve"> реализация алгоритма на микроконтроллере </w:t>
-      </w:r>
-      <w:r>
-        <w:rPr>
-          <w:lang w:val="en-US"/>
-        </w:rPr>
-        <w:t>STM</w:t>
-      </w:r>
-      <w:r>
-        <w:t>32</w:t>
-      </w:r>
-      <w:r>
-        <w:rPr>
-          <w:lang w:val="en-US"/>
-        </w:rPr>
-        <w:t>F</w:t>
-      </w:r>
-      <w:r>
-        <w:t>767</w:t>
-      </w:r>
-      <w:r>
-        <w:rPr>
-          <w:lang w:val="en-US"/>
-        </w:rPr>
-        <w:t>ZI</w:t>
-      </w:r>
-      <w:r>
-        <w:t xml:space="preserve"> </w:t>
-      </w:r>
-      <w:r>
-        <w:t>представлена в приложении 1.</w:t>
+        <w:t xml:space="preserve"> на рисунке 3</w:t>
+      </w:r>
+      <w:r>
+        <w:t>.</w:t>
       </w:r>
     </w:p>
     <w:p>
       <w:pPr>
         <w:pStyle w:val="a4"/>
-        <w:keepNext/>
         <w:jc w:val="center"/>
       </w:pPr>
       <w:r>
@@ -2030,8 +2841,8 @@
         </w:rPr>
         <w:lastRenderedPageBreak/>
         <w:drawing>
-          <wp:inline distT="0" distB="0" distL="0" distR="0" wp14:anchorId="60ACA6BE" wp14:editId="561A986F">
-            <wp:extent cx="4632960" cy="4616174"/>
+          <wp:inline distT="0" distB="0" distL="0" distR="0" wp14:anchorId="60ACA6BE" wp14:editId="35BF4AD5">
+            <wp:extent cx="3928716" cy="3467100"/>
             <wp:effectExtent l="0" t="0" r="0" b="0"/>
             <wp:docPr id="8" name="Рисунок 8"/>
             <wp:cNvGraphicFramePr>
@@ -2045,14 +2856,14 @@
                     <pic:cNvPicPr/>
                   </pic:nvPicPr>
                   <pic:blipFill rotWithShape="1">
-                    <a:blip r:embed="rId10"/>
-                    <a:srcRect l="10324" r="4870"/>
+                    <a:blip r:embed="rId11"/>
+                    <a:srcRect l="10324" t="7126" r="4870" b="4303"/>
                     <a:stretch/>
                   </pic:blipFill>
                   <pic:spPr bwMode="auto">
                     <a:xfrm>
                       <a:off x="0" y="0"/>
-                      <a:ext cx="4649989" cy="4633141"/>
+                      <a:ext cx="3959841" cy="3494568"/>
                     </a:xfrm>
                     <a:prstGeom prst="rect">
                       <a:avLst/>
@@ -2080,14 +2891,36 @@
       <w:r>
         <w:t xml:space="preserve">Рисунок </w:t>
       </w:r>
-      <w:fldSimple w:instr=" SEQ Рисунок \* ARABIC ">
-        <w:r>
-          <w:rPr>
-            <w:noProof/>
-          </w:rPr>
-          <w:t>5</w:t>
-        </w:r>
-      </w:fldSimple>
+      <w:r>
+        <w:rPr>
+          <w:noProof/>
+        </w:rPr>
+        <w:fldChar w:fldCharType="begin"/>
+      </w:r>
+      <w:r>
+        <w:rPr>
+          <w:noProof/>
+        </w:rPr>
+        <w:instrText xml:space="preserve"> SEQ Рисунок \* ARABIC </w:instrText>
+      </w:r>
+      <w:r>
+        <w:rPr>
+          <w:noProof/>
+        </w:rPr>
+        <w:fldChar w:fldCharType="separate"/>
+      </w:r>
+      <w:r>
+        <w:rPr>
+          <w:noProof/>
+        </w:rPr>
+        <w:t>3</w:t>
+      </w:r>
+      <w:r>
+        <w:rPr>
+          <w:noProof/>
+        </w:rPr>
+        <w:fldChar w:fldCharType="end"/>
+      </w:r>
       <w:r>
         <w:t xml:space="preserve"> – </w:t>
       </w:r>
@@ -2108,12 +2941,14 @@
       <w:r>
         <w:t xml:space="preserve"> </w:t>
       </w:r>
+      <w:proofErr w:type="spellStart"/>
       <w:r>
         <w:rPr>
           <w:lang w:val="en-US"/>
         </w:rPr>
         <w:t>Pos</w:t>
       </w:r>
+      <w:proofErr w:type="spellEnd"/>
       <w:r>
         <w:t xml:space="preserve"> – </w:t>
       </w:r>
@@ -2156,12 +2991,14 @@
       <w:r>
         <w:t xml:space="preserve"> – текущая скорость, </w:t>
       </w:r>
+      <w:proofErr w:type="spellStart"/>
       <w:r>
         <w:rPr>
           <w:lang w:val="en-US"/>
         </w:rPr>
         <w:t>tim</w:t>
       </w:r>
+      <w:proofErr w:type="spellEnd"/>
       <w:r>
         <w:t>_</w:t>
       </w:r>
@@ -2207,7 +3044,10 @@
         <w:t>концевые</w:t>
       </w:r>
       <w:r>
-        <w:t xml:space="preserve"> датчики.</w:t>
+        <w:t xml:space="preserve"> да</w:t>
+      </w:r>
+      <w:r>
+        <w:t>тчики.</w:t>
       </w:r>
     </w:p>
     <w:p>
@@ -2215,28 +3055,134 @@
         <w:pStyle w:val="a4"/>
       </w:pPr>
       <w:r>
-        <w:t xml:space="preserve">Управление серводвигателями происходит путем задания скважности ШИМ сигнала. </w:t>
-      </w:r>
-      <w:r>
-        <w:t xml:space="preserve">Период ШИМ для всех серводвигателей должен быть одинаковым, а скважность задает угол поворота вала двигателя. Таким </w:t>
+        <w:t xml:space="preserve">Система управления расположена на микроконтроллере </w:t>
+      </w:r>
+      <w:r>
+        <w:rPr>
+          <w:lang w:val="en-US"/>
+        </w:rPr>
+        <w:t>STM</w:t>
+      </w:r>
+      <w:r>
+        <w:t>32</w:t>
+      </w:r>
+      <w:r>
+        <w:rPr>
+          <w:lang w:val="en-US"/>
+        </w:rPr>
+        <w:t>F</w:t>
+      </w:r>
+      <w:r>
+        <w:t>767</w:t>
+      </w:r>
+      <w:r>
+        <w:rPr>
+          <w:lang w:val="en-US"/>
+        </w:rPr>
+        <w:t>ZI</w:t>
+      </w:r>
+      <w:r>
+        <w:t>. Управляющие сигналы для шаговых двигателей задаются ШИМ сигналом и направлением вращения</w:t>
+      </w:r>
+      <w:r>
+        <w:fldChar w:fldCharType="begin" w:fldLock="1"/>
+      </w:r>
+      <w:r>
+        <w:instrText>ADDIN CSL_CITATION {"citationItems":[{"id":"ITEM-1","itemData":{"DOI":"10.1109/ICIS.2017.7960118","ISBN":"9781509055074","abstract":"The stepper motor is a kind of angle tracking component with its own inherent characteristics such as low cost, simple structure and the open loop system, so it is widely applied due to these advantages. However, the stepper motor also has many disadvantages. For example, the resolution is so low that oscillation occurs in the low frequency, while the loss of the step occurs in the high frequency, so its application is limited in some systems requiring high accuracy and stability. The study aims to introduce the design of the stepper motor subdivision controlling circuit based on a combination of field-programmable gate array (FPGA), electronics design automation (EDA), and hardware description language (HDL). The stepper motor subdivision circuit with reference to the sinusoidal wave is designed to realize a kind of sine pulse width modulation (SPWM) subdivision driving technology that can control the motor winding current waveform more effectively, and to realize the step angle uniform subdivision and improve the motor resolution. Designing and stimulating each functional module, and testing the system by using the developing board of FPGA, we make the subdivided stepper motor can work precisely and stably so as to achieve the expected design purpose. Because of using FPGA, this design is highly valuable in its application with its simple peripheral hardware circuit, the shortened design cycle, as well as no D/A converter which improves the anti-interference.","author":[{"dropping-particle":"","family":"Hong-Bin","given":"Wang","non-dropping-particle":"","parse-names":false,"suffix":""},{"dropping-particle":"","family":"Zhe","given":"Zhang","non-dropping-particle":"","parse-names":false,"suffix":""},{"dropping-particle":"","family":"Xu-Hui","given":"Chen","non-dropping-particle":"","parse-names":false,"suffix":""},{"dropping-particle":"","family":"Yuan-Bin","given":"Wang","non-dropping-particle":"","parse-names":false,"suffix":""}],"container-title":"Proceedings - 16th IEEE/ACIS International Conference on Computer and Information Science, ICIS 2017","id":"ITEM-1","issued":{"date-parts":[["2017"]]},"page":"889-893","title":"Stepper motor SPWM subdivision control circuit design based on FPGA","type":"article-journal"},"uris":["http://www.mendeley.com/documents/?uuid=1dabf805-6075-4060-a4ee-3736ea4cc9ee"]}],"mendeley":{"formattedCitation":"[6]","plainTextFormattedCitation":"[6]"},"properties":{"noteIndex":0},"schema":"https://github.com/citation-style-language/schema/raw/master/csl-citation.json"}</w:instrText>
+      </w:r>
+      <w:r>
+        <w:fldChar w:fldCharType="separate"/>
+      </w:r>
+      <w:r>
+        <w:rPr>
+          <w:noProof/>
+        </w:rPr>
+        <w:t>[6]</w:t>
+      </w:r>
+      <w:r>
+        <w:fldChar w:fldCharType="end"/>
+      </w:r>
+      <w:r>
+        <w:t xml:space="preserve">. </w:t>
+      </w:r>
+    </w:p>
+    <w:p>
+      <w:pPr>
+        <w:pStyle w:val="1"/>
+      </w:pPr>
+      <w:bookmarkStart w:id="6" w:name="_Toc41514695"/>
+      <w:r>
+        <w:t>Сравнение</w:t>
+      </w:r>
+      <w:r>
+        <w:t xml:space="preserve"> методов</w:t>
+      </w:r>
+      <w:r>
+        <w:t xml:space="preserve"> вычисления положения</w:t>
+      </w:r>
+      <w:bookmarkEnd w:id="6"/>
+      <w:r>
+        <w:t>.</w:t>
+      </w:r>
+      <w:r>
+        <w:t xml:space="preserve"> </w:t>
+      </w:r>
+    </w:p>
+    <w:p>
+      <w:pPr>
+        <w:pStyle w:val="a4"/>
+      </w:pPr>
+      <w:r>
+        <w:t xml:space="preserve">В рамках проделанной работы был проведен эксперимент для сравнения трех методов определения положения ротора шагового двигателя. Во время </w:t>
       </w:r>
       <w:r>
         <w:lastRenderedPageBreak/>
-        <w:t>образом</w:t>
-      </w:r>
-      <w:r>
-        <w:t>,</w:t>
-      </w:r>
-      <w:r>
-        <w:t xml:space="preserve"> для управления серводвигателями используется один аппаратный таймер с двумя каналами, позволяющий задавать разную скважность на двух выводах, при одинаковом периоде сигнала. </w:t>
-      </w:r>
-    </w:p>
-    <w:p>
-      <w:pPr>
-        <w:pStyle w:val="a4"/>
-      </w:pPr>
-      <w:r>
-        <w:t xml:space="preserve">Система управления расположена на микроконтроллере </w:t>
+        <w:t>эксперимента движение ротора дви</w:t>
+      </w:r>
+      <w:r>
+        <w:t xml:space="preserve">гателя имело равномерный и </w:t>
+      </w:r>
+      <w:r>
+        <w:t>ускоренный характер, что позволяет оценить погрешность вычисления положения по интегральному методу</w:t>
+      </w:r>
+      <w:r>
+        <w:t xml:space="preserve">. </w:t>
+      </w:r>
+      <w:r>
+        <w:t>В рамках эксперимента</w:t>
+      </w:r>
+      <w:r>
+        <w:t xml:space="preserve"> драйвер двигателя настроен на 2</w:t>
+      </w:r>
+      <w:r>
+        <w:t xml:space="preserve">000 </w:t>
+      </w:r>
+      <w:proofErr w:type="spellStart"/>
+      <w:r>
+        <w:t>микрошагов</w:t>
+      </w:r>
+      <w:proofErr w:type="spellEnd"/>
+      <w:r>
+        <w:t xml:space="preserve"> на оборот ротора, что соответствует количеству шагов </w:t>
+      </w:r>
+      <w:proofErr w:type="spellStart"/>
+      <w:r>
+        <w:t>энкодера</w:t>
+      </w:r>
+      <w:proofErr w:type="spellEnd"/>
+      <w:r>
+        <w:t>, считываемых таймером микроконтроллера за один оборот</w:t>
+      </w:r>
+      <w:r>
+        <w:t xml:space="preserve">. Из-за особенностей аппаратной обработки </w:t>
+      </w:r>
+      <w:proofErr w:type="spellStart"/>
+      <w:r>
+        <w:t>энкодеров</w:t>
+      </w:r>
+      <w:proofErr w:type="spellEnd"/>
+      <w:r>
+        <w:t xml:space="preserve"> на </w:t>
       </w:r>
       <w:r>
         <w:rPr>
@@ -2245,119 +3191,39 @@
         <w:t>STM</w:t>
       </w:r>
       <w:r>
-        <w:t>32</w:t>
+        <w:t xml:space="preserve">32 </w:t>
+      </w:r>
+      <w:r>
+        <w:t>к</w:t>
+      </w:r>
+      <w:r>
+        <w:t>аждый импульс считается 2 раза, соответственно дискретизация</w:t>
+      </w:r>
+      <w:r>
+        <w:t xml:space="preserve"> </w:t>
+      </w:r>
+      <w:r>
+        <w:t>(</w:t>
       </w:r>
       <w:r>
         <w:rPr>
           <w:lang w:val="en-US"/>
         </w:rPr>
-        <w:t>F</w:t>
-      </w:r>
-      <w:r>
-        <w:t>767</w:t>
-      </w:r>
-      <w:r>
-        <w:rPr>
-          <w:lang w:val="en-US"/>
-        </w:rPr>
-        <w:t>ZI</w:t>
-      </w:r>
-      <w:r>
-        <w:t xml:space="preserve">. Управляющие сигналы для шаговых двигателей задаются ШИМ сигналом и направлением вращения. </w:t>
-      </w:r>
-    </w:p>
-    <w:p>
-      <w:pPr>
-        <w:rPr>
-          <w:rFonts w:ascii="Times New Roman" w:hAnsi="Times New Roman" w:cs="Times New Roman"/>
-          <w:sz w:val="28"/>
-          <w:szCs w:val="28"/>
-        </w:rPr>
-      </w:pPr>
-      <w:r>
-        <w:br w:type="page"/>
-      </w:r>
-    </w:p>
-    <w:p>
-      <w:pPr>
-        <w:pStyle w:val="1"/>
-      </w:pPr>
-      <w:bookmarkStart w:id="8" w:name="_Toc41514695"/>
-      <w:r>
-        <w:lastRenderedPageBreak/>
-        <w:t>Сравнение</w:t>
-      </w:r>
-      <w:r>
-        <w:t xml:space="preserve"> методов</w:t>
-      </w:r>
-      <w:r>
-        <w:t xml:space="preserve"> вычисления положения</w:t>
-      </w:r>
-      <w:bookmarkEnd w:id="8"/>
-    </w:p>
-    <w:p>
-      <w:pPr>
-        <w:pStyle w:val="a4"/>
-      </w:pPr>
-      <w:r>
-        <w:t>В рамках проделанной работы был проведен эксперимент для сравнения трех методов определения положения ротора шагового двигателя. Во время эксперимента движение ротора дви</w:t>
-      </w:r>
-      <w:r>
-        <w:t xml:space="preserve">гателя имело равномерный и </w:t>
-      </w:r>
-      <w:r>
-        <w:t>ускоренный характер, что позволяет оценить погрешность вычисления положения по интегральному методу</w:t>
-      </w:r>
-      <w:r>
-        <w:t xml:space="preserve">. </w:t>
-      </w:r>
-      <w:r>
-        <w:t>В рамках эксперимента</w:t>
-      </w:r>
-      <w:r>
-        <w:t xml:space="preserve"> драйвер двигателя настроен на 2</w:t>
-      </w:r>
-      <w:r>
-        <w:t>000 микрошагов на оборот ротора, что соответствует количеству шагов энкодера</w:t>
-      </w:r>
-      <w:r>
-        <w:t>, считываемых таймером микроконтроллера за один оборот</w:t>
-      </w:r>
-      <w:r>
-        <w:t xml:space="preserve">. Из-за особенностей аппаратной обработки энкодеров на </w:t>
-      </w:r>
-      <w:r>
-        <w:rPr>
-          <w:lang w:val="en-US"/>
-        </w:rPr>
-        <w:t>STM</w:t>
-      </w:r>
-      <w:r>
-        <w:t xml:space="preserve">32 </w:t>
-      </w:r>
-      <w:r>
-        <w:t>к</w:t>
-      </w:r>
-      <w:r>
-        <w:t>аждый импульс считается 2 раза, соответственно дискретизация</w:t>
-      </w:r>
-      <w:r>
-        <w:t xml:space="preserve"> </w:t>
-      </w:r>
-      <w:r>
-        <w:t>(</w:t>
-      </w:r>
-      <w:r>
-        <w:rPr>
-          <w:lang w:val="en-US"/>
-        </w:rPr>
         <w:t>d</w:t>
       </w:r>
       <w:r>
         <w:t>)</w:t>
       </w:r>
       <w:r>
-        <w:t xml:space="preserve"> положения ротора, считанная с энкодера, также составляет 2 шага, или 0,36 г</w:t>
+        <w:t xml:space="preserve"> положения ротора, считанная с </w:t>
+      </w:r>
+      <w:proofErr w:type="spellStart"/>
+      <w:r>
+        <w:t>энкодера</w:t>
+      </w:r>
+      <w:proofErr w:type="spellEnd"/>
+      <w:r>
+        <w:t>, также составляет 2 шага, или 0,36 г</w:t>
       </w:r>
       <w:r>
         <w:t>радуса, что видно из формулы 1</w:t>
@@ -2537,7 +3403,15 @@
         <w:t>о сравнить вычисленное значение</w:t>
       </w:r>
       <w:r>
-        <w:t xml:space="preserve"> положения ротора со значением, полученным путем обработки энекдеров, </w:t>
+        <w:t xml:space="preserve"> положения ротора со значением, полученным путем обработки </w:t>
+      </w:r>
+      <w:proofErr w:type="spellStart"/>
+      <w:r>
+        <w:t>энекдеров</w:t>
+      </w:r>
+      <w:proofErr w:type="spellEnd"/>
+      <w:r>
+        <w:t xml:space="preserve">, </w:t>
       </w:r>
       <w:r>
         <w:t xml:space="preserve">при разных частотах срабатывания прерывания. </w:t>
@@ -2571,8 +3445,7 @@
         <w:pStyle w:val="a4"/>
       </w:pPr>
       <w:r>
-        <w:lastRenderedPageBreak/>
-        <w:t>На рисунках 6 и 7</w:t>
+        <w:t>На рисунках 4 и 5</w:t>
       </w:r>
       <w:r>
         <w:t xml:space="preserve"> представлены график зависимости максимальной и медианной ошибок положения ротора от частоты срабатывания прерывания.</w:t>
@@ -2588,77 +3461,12 @@
           <w:noProof/>
           <w:lang w:eastAsia="ru-RU"/>
         </w:rPr>
+        <w:lastRenderedPageBreak/>
         <w:drawing>
           <wp:inline distT="0" distB="0" distL="0" distR="0" wp14:anchorId="2BF8EDA5" wp14:editId="382CE617">
             <wp:extent cx="4556760" cy="3062357"/>
             <wp:effectExtent l="0" t="0" r="0" b="5080"/>
             <wp:docPr id="11" name="Рисунок 11"/>
-            <wp:cNvGraphicFramePr>
-              <a:graphicFrameLocks xmlns:a="http://schemas.openxmlformats.org/drawingml/2006/main" noChangeAspect="1"/>
-            </wp:cNvGraphicFramePr>
-            <a:graphic xmlns:a="http://schemas.openxmlformats.org/drawingml/2006/main">
-              <a:graphicData uri="http://schemas.openxmlformats.org/drawingml/2006/picture">
-                <pic:pic xmlns:pic="http://schemas.openxmlformats.org/drawingml/2006/picture">
-                  <pic:nvPicPr>
-                    <pic:cNvPr id="1" name=""/>
-                    <pic:cNvPicPr/>
-                  </pic:nvPicPr>
-                  <pic:blipFill>
-                    <a:blip r:embed="rId11"/>
-                    <a:stretch>
-                      <a:fillRect/>
-                    </a:stretch>
-                  </pic:blipFill>
-                  <pic:spPr>
-                    <a:xfrm>
-                      <a:off x="0" y="0"/>
-                      <a:ext cx="4571414" cy="3072205"/>
-                    </a:xfrm>
-                    <a:prstGeom prst="rect">
-                      <a:avLst/>
-                    </a:prstGeom>
-                  </pic:spPr>
-                </pic:pic>
-              </a:graphicData>
-            </a:graphic>
-          </wp:inline>
-        </w:drawing>
-      </w:r>
-    </w:p>
-    <w:p>
-      <w:pPr>
-        <w:pStyle w:val="af0"/>
-      </w:pPr>
-      <w:r>
-        <w:t xml:space="preserve">Рисунок </w:t>
-      </w:r>
-      <w:fldSimple w:instr=" SEQ Рисунок \* ARABIC ">
-        <w:r>
-          <w:rPr>
-            <w:noProof/>
-          </w:rPr>
-          <w:t>6</w:t>
-        </w:r>
-      </w:fldSimple>
-      <w:r>
-        <w:t xml:space="preserve"> – Зависимость ошибок в диапазоне 1 – 100 Гц</w:t>
-      </w:r>
-    </w:p>
-    <w:p>
-      <w:pPr>
-        <w:pStyle w:val="af0"/>
-        <w:keepNext/>
-      </w:pPr>
-      <w:r>
-        <w:rPr>
-          <w:noProof/>
-          <w:lang w:eastAsia="ru-RU"/>
-        </w:rPr>
-        <w:drawing>
-          <wp:inline distT="0" distB="0" distL="0" distR="0" wp14:anchorId="4F6886FF" wp14:editId="34464EDF">
-            <wp:extent cx="4282440" cy="2879833"/>
-            <wp:effectExtent l="0" t="0" r="3810" b="0"/>
-            <wp:docPr id="13" name="Рисунок 13"/>
             <wp:cNvGraphicFramePr>
               <a:graphicFrameLocks xmlns:a="http://schemas.openxmlformats.org/drawingml/2006/main" noChangeAspect="1"/>
             </wp:cNvGraphicFramePr>
@@ -2678,6 +3486,94 @@
                   <pic:spPr>
                     <a:xfrm>
                       <a:off x="0" y="0"/>
+                      <a:ext cx="4571414" cy="3072205"/>
+                    </a:xfrm>
+                    <a:prstGeom prst="rect">
+                      <a:avLst/>
+                    </a:prstGeom>
+                  </pic:spPr>
+                </pic:pic>
+              </a:graphicData>
+            </a:graphic>
+          </wp:inline>
+        </w:drawing>
+      </w:r>
+    </w:p>
+    <w:p>
+      <w:pPr>
+        <w:pStyle w:val="af0"/>
+      </w:pPr>
+      <w:r>
+        <w:t xml:space="preserve">Рисунок </w:t>
+      </w:r>
+      <w:r>
+        <w:rPr>
+          <w:noProof/>
+        </w:rPr>
+        <w:fldChar w:fldCharType="begin"/>
+      </w:r>
+      <w:r>
+        <w:rPr>
+          <w:noProof/>
+        </w:rPr>
+        <w:instrText xml:space="preserve"> SEQ Рисунок \* ARABIC </w:instrText>
+      </w:r>
+      <w:r>
+        <w:rPr>
+          <w:noProof/>
+        </w:rPr>
+        <w:fldChar w:fldCharType="separate"/>
+      </w:r>
+      <w:r>
+        <w:rPr>
+          <w:noProof/>
+        </w:rPr>
+        <w:t>4</w:t>
+      </w:r>
+      <w:r>
+        <w:rPr>
+          <w:noProof/>
+        </w:rPr>
+        <w:fldChar w:fldCharType="end"/>
+      </w:r>
+      <w:r>
+        <w:t xml:space="preserve"> – Зависимость ошибок в диапазоне 1 – 100 Гц</w:t>
+      </w:r>
+    </w:p>
+    <w:p>
+      <w:pPr>
+        <w:pStyle w:val="af0"/>
+        <w:keepNext/>
+      </w:pPr>
+      <w:r>
+        <w:rPr>
+          <w:noProof/>
+          <w:lang w:eastAsia="ru-RU"/>
+        </w:rPr>
+        <w:drawing>
+          <wp:inline distT="0" distB="0" distL="0" distR="0" wp14:anchorId="4F6886FF" wp14:editId="34464EDF">
+            <wp:extent cx="4282440" cy="2879833"/>
+            <wp:effectExtent l="0" t="0" r="3810" b="0"/>
+            <wp:docPr id="13" name="Рисунок 13"/>
+            <wp:cNvGraphicFramePr>
+              <a:graphicFrameLocks xmlns:a="http://schemas.openxmlformats.org/drawingml/2006/main" noChangeAspect="1"/>
+            </wp:cNvGraphicFramePr>
+            <a:graphic xmlns:a="http://schemas.openxmlformats.org/drawingml/2006/main">
+              <a:graphicData uri="http://schemas.openxmlformats.org/drawingml/2006/picture">
+                <pic:pic xmlns:pic="http://schemas.openxmlformats.org/drawingml/2006/picture">
+                  <pic:nvPicPr>
+                    <pic:cNvPr id="1" name=""/>
+                    <pic:cNvPicPr/>
+                  </pic:nvPicPr>
+                  <pic:blipFill>
+                    <a:blip r:embed="rId13"/>
+                    <a:stretch>
+                      <a:fillRect/>
+                    </a:stretch>
+                  </pic:blipFill>
+                  <pic:spPr>
+                    <a:xfrm>
+                      <a:off x="0" y="0"/>
                       <a:ext cx="4297362" cy="2889867"/>
                     </a:xfrm>
                     <a:prstGeom prst="rect">
@@ -2698,14 +3594,36 @@
       <w:r>
         <w:t xml:space="preserve">Рисунок </w:t>
       </w:r>
-      <w:fldSimple w:instr=" SEQ Рисунок \* ARABIC ">
-        <w:r>
-          <w:rPr>
-            <w:noProof/>
-          </w:rPr>
-          <w:t>7</w:t>
-        </w:r>
-      </w:fldSimple>
+      <w:r>
+        <w:rPr>
+          <w:noProof/>
+        </w:rPr>
+        <w:fldChar w:fldCharType="begin"/>
+      </w:r>
+      <w:r>
+        <w:rPr>
+          <w:noProof/>
+        </w:rPr>
+        <w:instrText xml:space="preserve"> SEQ Рисунок \* ARABIC </w:instrText>
+      </w:r>
+      <w:r>
+        <w:rPr>
+          <w:noProof/>
+        </w:rPr>
+        <w:fldChar w:fldCharType="separate"/>
+      </w:r>
+      <w:r>
+        <w:rPr>
+          <w:noProof/>
+        </w:rPr>
+        <w:t>5</w:t>
+      </w:r>
+      <w:r>
+        <w:rPr>
+          <w:noProof/>
+        </w:rPr>
+        <w:fldChar w:fldCharType="end"/>
+      </w:r>
       <w:r>
         <w:t xml:space="preserve"> - Зависимость ошибок в диапазоне 1</w:t>
       </w:r>
@@ -2730,7 +3648,7 @@
         </w:rPr>
       </w:pPr>
       <w:r>
-        <w:t>Как видно из рисунка 6</w:t>
+        <w:t>Как видно из рисунка 4</w:t>
       </w:r>
       <w:r>
         <w:t xml:space="preserve"> при частоте 100 Гц медианная ошибка падает ниже размера дискретизации положения, а при частоте около 1000 Гц максимальна</w:t>
@@ -2742,20 +3660,23 @@
         <w:t xml:space="preserve"> ошибка положения ротора также падает ниже размера дискретизации. </w:t>
       </w:r>
       <w:r>
-        <w:t xml:space="preserve">Из чего можно сделать вывод, что минимально необходимая частота срабатывания прерывания составляет 100 Гц, но при такой частоте </w:t>
-      </w:r>
-      <w:r>
+        <w:t>Из чего можно сделать вывод, что минимально необходимая частота срабатывания прерывания составляет 100 Гц, но при такой частоте необходимо применять фильтры сглаживания выбросов</w:t>
+      </w:r>
+      <w:r>
+        <w:t xml:space="preserve">. </w:t>
+      </w:r>
+      <w:r>
+        <w:rPr>
+          <w:color w:val="000000" w:themeColor="text1"/>
+        </w:rPr>
+        <w:t xml:space="preserve">При использовании </w:t>
+      </w:r>
+      <w:r>
+        <w:rPr>
+          <w:color w:val="000000" w:themeColor="text1"/>
+        </w:rPr>
         <w:lastRenderedPageBreak/>
-        <w:t>необходимо применять фильтры сглаживания выбросов</w:t>
-      </w:r>
-      <w:r>
-        <w:t xml:space="preserve">. </w:t>
-      </w:r>
-      <w:r>
-        <w:rPr>
-          <w:color w:val="000000" w:themeColor="text1"/>
-        </w:rPr>
-        <w:t xml:space="preserve">При использовании частоты в 1000 Гц полученные значения положения ротора будут максимально соответствовать реальным и необходимость в фильтрации пропадает. </w:t>
+        <w:t xml:space="preserve">частоты в 1000 Гц полученные значения положения ротора будут максимально соответствовать реальным и необходимость в фильтрации пропадает. </w:t>
       </w:r>
     </w:p>
     <w:p>
@@ -2903,688 +3824,407 @@
         <w:rPr>
           <w:color w:val="000000" w:themeColor="text1"/>
         </w:rPr>
-        <w:br w:type="page"/>
+        <w:fldChar w:fldCharType="begin" w:fldLock="1"/>
+      </w:r>
+      <w:r>
+        <w:rPr>
+          <w:color w:val="000000" w:themeColor="text1"/>
+        </w:rPr>
+        <w:instrText>ADDIN CSL_CITATION {"citationItems":[{"id":"ITEM-1","itemData":{"DOI":"10.23919/EPE17ECCEEurope.2017.8099234","ISBN":"9789075815276","abstract":"This paper deals with the method of elimination of the DC offset impact on the speed estimation system which uses sine/cosine incremental position encoder. The impact of the DC offset in the input signals to the PLL-based speed estimation is shown. The problem can be solved by means of the high-pass filter which should be implemented in the angle domain instead of time domain. The simulation and experimental results are presented. The operation of the filter is correct in the wide range of operation speeds of the drive including zero speed.","author":[{"dropping-particle":"","family":"Anuchin","given":"Alecksey","non-dropping-particle":"","parse-names":false,"suffix":""},{"dropping-particle":"","family":"Astakhova","given":"Valentina","non-dropping-particle":"","parse-names":false,"suffix":""},{"dropping-particle":"","family":"Kulmanov","given":"Vasiliy","non-dropping-particle":"","parse-names":false,"suffix":""},{"dropping-particle":"","family":"Shpak","given":"Dmitry","non-dropping-particle":"","parse-names":false,"suffix":""}],"container-title":"2017 19th European Conference on Power Electronics and Applications, EPE 2017 ECCE Europe","id":"ITEM-1","issued":{"date-parts":[["2017"]]},"page":"1-7","title":"Method of Digital Filtering of Sine/cosine Incremental Position Encoder Signals for Elimination of DC Offset Impact","type":"article-journal","volume":"2017-Janua"},"uris":["http://www.mendeley.com/documents/?uuid=001fe705-98b7-46c9-a96a-ed5032091dee"]},{"id":"ITEM-2","itemData":{"DOI":"10.3906/elk-1307-103","ISSN":"13036203","abstract":"Incremental encoders have attracted significant attention to measure motor speed worldwide. Due to the advantages of incremental encoders a noticeable percentage of Servo system drives have been built based on these sensors. The nonideality of encoders, especially mechanical misalignments, is one of their most important problems, affecting the precision of calculations. In the current paper we present an analytical formula to model the nonideal incremental encoder and calculate both the frequency and magnitude of vibrations due to this nonideality. Moreover, a nonideality identity parameter of the encoder is defined. This parameter can be used for quality assurance purposes. Moreover, it is possible to design exible filters for measured speed based on this parameter, especially in low resolution encoders. The simulation and experimental results corroborate the precision of the proposed method in a wide range of speeds.","author":[{"dropping-particle":"","family":"Maaref","given":"Mahdi","non-dropping-particle":"","parse-names":false,"suffix":""},{"dropping-particle":"","family":"Rezazadeh","given":"Alireza","non-dropping-particle":"","parse-names":false,"suffix":""}],"container-title":"Turkish Journal of Electrical Engineering and Computer Sciences","id":"ITEM-2","issue":"5","issued":{"date-parts":[["2015"]]},"page":"1489-1500","title":"An implementable approach in order to model a nonideal incremental encoder in speed measurement studies","type":"article-journal","volume":"23"},"uris":["http://www.mendeley.com/documents/?uuid=2230870d-c249-4abb-a52d-63eca51a90f0"]}],"mendeley":{"formattedCitation":"[7,8]","plainTextFormattedCitation":"[7,8]","previouslyFormattedCitation":"[7,8]"},"properties":{"noteIndex":0},"schema":"https://github.com/citation-style-language/schema/raw/master/csl-citation.json"}</w:instrText>
+      </w:r>
+      <w:r>
+        <w:rPr>
+          <w:color w:val="000000" w:themeColor="text1"/>
+        </w:rPr>
+        <w:fldChar w:fldCharType="separate"/>
+      </w:r>
+      <w:r>
+        <w:rPr>
+          <w:noProof/>
+          <w:color w:val="000000" w:themeColor="text1"/>
+        </w:rPr>
+        <w:t>[7,8]</w:t>
+      </w:r>
+      <w:r>
+        <w:rPr>
+          <w:color w:val="000000" w:themeColor="text1"/>
+        </w:rPr>
+        <w:fldChar w:fldCharType="end"/>
+      </w:r>
+    </w:p>
+    <w:p>
+      <w:pPr>
+        <w:pStyle w:val="1"/>
+      </w:pPr>
+      <w:r>
+        <w:lastRenderedPageBreak/>
+        <w:t>Заключение</w:t>
+      </w:r>
+    </w:p>
+    <w:p>
+      <w:pPr>
+        <w:pStyle w:val="a4"/>
+      </w:pPr>
+      <w:r>
+        <w:t xml:space="preserve">Рассмотренный в работе метод эмуляции обратной </w:t>
+      </w:r>
+      <w:r>
+        <w:t xml:space="preserve">связи </w:t>
+      </w:r>
+      <w:r>
+        <w:t xml:space="preserve">шаговых </w:t>
+      </w:r>
+      <w:r>
+        <w:t xml:space="preserve">по положению </w:t>
+      </w:r>
+      <w:r>
+        <w:t xml:space="preserve">двигателей в связки с драйвером, обеспечивающим обработку сигналов </w:t>
+      </w:r>
+      <w:proofErr w:type="spellStart"/>
+      <w:r>
+        <w:t>энкодера</w:t>
+      </w:r>
+      <w:proofErr w:type="spellEnd"/>
+      <w:r>
+        <w:t xml:space="preserve"> дает возможность подключать дополнительно периферийное оборудование к микроконтроллеру, благодаря высвобождения аппаратных таймеров, ранее занятых обработкой сигналов </w:t>
+      </w:r>
+      <w:proofErr w:type="spellStart"/>
+      <w:r>
+        <w:t>энкодеров</w:t>
+      </w:r>
+      <w:proofErr w:type="spellEnd"/>
+      <w:r>
+        <w:t>.</w:t>
+      </w:r>
+      <w:r>
+        <w:t xml:space="preserve"> Данный метод применим в случаях невозможности выделения двух таймеров для каждого привода робототехнической системы с шестью и более степенями </w:t>
+      </w:r>
+      <w:r>
+        <w:t>подвижности. В противных случаях следует использовать аппаратные возможности микроконтроллера для снижения загруженности микроконтроллера.</w:t>
       </w:r>
     </w:p>
     <w:p>
       <w:pPr>
         <w:pStyle w:val="ab"/>
       </w:pPr>
-      <w:bookmarkStart w:id="9" w:name="_Toc41514700"/>
-      <w:bookmarkEnd w:id="4"/>
-      <w:r>
+      <w:bookmarkStart w:id="7" w:name="_Toc41514700"/>
+      <w:bookmarkEnd w:id="3"/>
+      <w:r>
+        <w:t xml:space="preserve">Список </w:t>
+      </w:r>
+      <w:bookmarkEnd w:id="7"/>
+      <w:r>
+        <w:t>используемых источников.</w:t>
+      </w:r>
+    </w:p>
+    <w:p>
+      <w:pPr>
+        <w:widowControl w:val="0"/>
+        <w:autoSpaceDE w:val="0"/>
+        <w:autoSpaceDN w:val="0"/>
+        <w:adjustRightInd w:val="0"/>
+        <w:spacing w:line="360" w:lineRule="auto"/>
+        <w:ind w:left="640" w:hanging="640"/>
+        <w:rPr>
+          <w:rFonts w:ascii="Times New Roman" w:hAnsi="Times New Roman" w:cs="Times New Roman"/>
+          <w:noProof/>
+          <w:sz w:val="28"/>
+          <w:szCs w:val="24"/>
+        </w:rPr>
+      </w:pPr>
+      <w:r>
+        <w:fldChar w:fldCharType="begin" w:fldLock="1"/>
+      </w:r>
+      <w:r>
+        <w:instrText xml:space="preserve">ADDIN Mendeley Bibliography CSL_BIBLIOGRAPHY </w:instrText>
+      </w:r>
+      <w:r>
+        <w:fldChar w:fldCharType="separate"/>
+      </w:r>
+      <w:r>
+        <w:rPr>
+          <w:rFonts w:ascii="Times New Roman" w:hAnsi="Times New Roman" w:cs="Times New Roman"/>
+          <w:noProof/>
+          <w:sz w:val="28"/>
+          <w:szCs w:val="24"/>
+        </w:rPr>
+        <w:t>1.</w:t>
+      </w:r>
+      <w:r>
+        <w:rPr>
+          <w:rFonts w:ascii="Times New Roman" w:hAnsi="Times New Roman" w:cs="Times New Roman"/>
+          <w:noProof/>
+          <w:sz w:val="28"/>
+          <w:szCs w:val="24"/>
+        </w:rPr>
+        <w:tab/>
+        <w:t>Incze J.J., Szabó C., Imecs M. Modeling and simulation of an incremental encoder used in electrical drives // 10th Int. Symp. Hungarian Res. Comput. Intell. Informatics, CINTI 2009. 2009. P. 97–109.</w:t>
+      </w:r>
+    </w:p>
+    <w:p>
+      <w:pPr>
+        <w:widowControl w:val="0"/>
+        <w:autoSpaceDE w:val="0"/>
+        <w:autoSpaceDN w:val="0"/>
+        <w:adjustRightInd w:val="0"/>
+        <w:spacing w:line="360" w:lineRule="auto"/>
+        <w:ind w:left="640" w:hanging="640"/>
+        <w:rPr>
+          <w:rFonts w:ascii="Times New Roman" w:hAnsi="Times New Roman" w:cs="Times New Roman"/>
+          <w:noProof/>
+          <w:sz w:val="28"/>
+          <w:szCs w:val="24"/>
+        </w:rPr>
+      </w:pPr>
+      <w:r>
+        <w:rPr>
+          <w:rFonts w:ascii="Times New Roman" w:hAnsi="Times New Roman" w:cs="Times New Roman"/>
+          <w:noProof/>
+          <w:sz w:val="28"/>
+          <w:szCs w:val="24"/>
+        </w:rPr>
+        <w:t>2.</w:t>
+      </w:r>
+      <w:r>
+        <w:rPr>
+          <w:rFonts w:ascii="Times New Roman" w:hAnsi="Times New Roman" w:cs="Times New Roman"/>
+          <w:noProof/>
+          <w:sz w:val="28"/>
+          <w:szCs w:val="24"/>
+        </w:rPr>
+        <w:tab/>
+        <w:t>Negrea C.A. et al. An improved speed identification method using incremental encoder in electric drives // 2012 IEEE Int. Conf. Autom. Qual. Testing, Robot. AQTR 2012 - Proc. 2012. P. 536–540.</w:t>
+      </w:r>
+    </w:p>
+    <w:p>
+      <w:pPr>
+        <w:widowControl w:val="0"/>
+        <w:autoSpaceDE w:val="0"/>
+        <w:autoSpaceDN w:val="0"/>
+        <w:adjustRightInd w:val="0"/>
+        <w:spacing w:line="360" w:lineRule="auto"/>
+        <w:ind w:left="640" w:hanging="640"/>
+        <w:rPr>
+          <w:rFonts w:ascii="Times New Roman" w:hAnsi="Times New Roman" w:cs="Times New Roman"/>
+          <w:noProof/>
+          <w:sz w:val="28"/>
+          <w:szCs w:val="24"/>
+        </w:rPr>
+      </w:pPr>
+      <w:r>
+        <w:rPr>
+          <w:rFonts w:ascii="Times New Roman" w:hAnsi="Times New Roman" w:cs="Times New Roman"/>
+          <w:noProof/>
+          <w:sz w:val="28"/>
+          <w:szCs w:val="24"/>
+        </w:rPr>
+        <w:t>3.</w:t>
+      </w:r>
+      <w:r>
+        <w:rPr>
+          <w:rFonts w:ascii="Times New Roman" w:hAnsi="Times New Roman" w:cs="Times New Roman"/>
+          <w:noProof/>
+          <w:sz w:val="28"/>
+          <w:szCs w:val="24"/>
+        </w:rPr>
+        <w:tab/>
+        <w:t>Incze I.I., Szabó C., Imecs M. Incremental encoder in electrical drives: Modeling and simulation // Stud. Comput. Intell. 2010. Vol. 313. P. 287–300.</w:t>
+      </w:r>
+    </w:p>
+    <w:p>
+      <w:pPr>
+        <w:widowControl w:val="0"/>
+        <w:autoSpaceDE w:val="0"/>
+        <w:autoSpaceDN w:val="0"/>
+        <w:adjustRightInd w:val="0"/>
+        <w:spacing w:line="360" w:lineRule="auto"/>
+        <w:ind w:left="640" w:hanging="640"/>
+        <w:rPr>
+          <w:rFonts w:ascii="Times New Roman" w:hAnsi="Times New Roman" w:cs="Times New Roman"/>
+          <w:noProof/>
+          <w:sz w:val="28"/>
+          <w:szCs w:val="24"/>
+        </w:rPr>
+      </w:pPr>
+      <w:r>
+        <w:rPr>
+          <w:rFonts w:ascii="Times New Roman" w:hAnsi="Times New Roman" w:cs="Times New Roman"/>
+          <w:noProof/>
+          <w:sz w:val="28"/>
+          <w:szCs w:val="24"/>
+        </w:rPr>
+        <w:t>4.</w:t>
+      </w:r>
+      <w:r>
+        <w:rPr>
+          <w:rFonts w:ascii="Times New Roman" w:hAnsi="Times New Roman" w:cs="Times New Roman"/>
+          <w:noProof/>
+          <w:sz w:val="28"/>
+          <w:szCs w:val="24"/>
+        </w:rPr>
+        <w:tab/>
+        <w:t>Incze I.I. et al. Incremental Encoder Based Position and Speed Identification: Modeling and Simulation // Acta Univ. Sapientiae Electr. Mech. Eng. 2010. Vol. 2. P. 27–39.</w:t>
+      </w:r>
+    </w:p>
+    <w:p>
+      <w:pPr>
+        <w:widowControl w:val="0"/>
+        <w:autoSpaceDE w:val="0"/>
+        <w:autoSpaceDN w:val="0"/>
+        <w:adjustRightInd w:val="0"/>
+        <w:spacing w:line="360" w:lineRule="auto"/>
+        <w:ind w:left="640" w:hanging="640"/>
+        <w:rPr>
+          <w:rFonts w:ascii="Times New Roman" w:hAnsi="Times New Roman" w:cs="Times New Roman"/>
+          <w:noProof/>
+          <w:sz w:val="28"/>
+          <w:szCs w:val="24"/>
+        </w:rPr>
+      </w:pPr>
+      <w:r>
+        <w:rPr>
+          <w:rFonts w:ascii="Times New Roman" w:hAnsi="Times New Roman" w:cs="Times New Roman"/>
+          <w:noProof/>
+          <w:sz w:val="28"/>
+          <w:szCs w:val="24"/>
+        </w:rPr>
+        <w:t>5.</w:t>
+      </w:r>
+      <w:r>
+        <w:rPr>
+          <w:rFonts w:ascii="Times New Roman" w:hAnsi="Times New Roman" w:cs="Times New Roman"/>
+          <w:noProof/>
+          <w:sz w:val="28"/>
+          <w:szCs w:val="24"/>
+        </w:rPr>
+        <w:tab/>
+        <w:t>Francesco B. et al. A Simple and Accurate Algorithm for Speed Measurement in Electric Drives Using Incremental Encoder // Parco Area delle Sci. 2017.</w:t>
+      </w:r>
+    </w:p>
+    <w:p>
+      <w:pPr>
+        <w:widowControl w:val="0"/>
+        <w:autoSpaceDE w:val="0"/>
+        <w:autoSpaceDN w:val="0"/>
+        <w:adjustRightInd w:val="0"/>
+        <w:spacing w:line="360" w:lineRule="auto"/>
+        <w:ind w:left="640" w:hanging="640"/>
+        <w:rPr>
+          <w:rFonts w:ascii="Times New Roman" w:hAnsi="Times New Roman" w:cs="Times New Roman"/>
+          <w:noProof/>
+          <w:sz w:val="28"/>
+          <w:szCs w:val="24"/>
+        </w:rPr>
+      </w:pPr>
+      <w:r>
+        <w:rPr>
+          <w:rFonts w:ascii="Times New Roman" w:hAnsi="Times New Roman" w:cs="Times New Roman"/>
+          <w:noProof/>
+          <w:sz w:val="28"/>
+          <w:szCs w:val="24"/>
+        </w:rPr>
+        <w:t>6.</w:t>
+      </w:r>
+      <w:r>
+        <w:rPr>
+          <w:rFonts w:ascii="Times New Roman" w:hAnsi="Times New Roman" w:cs="Times New Roman"/>
+          <w:noProof/>
+          <w:sz w:val="28"/>
+          <w:szCs w:val="24"/>
+        </w:rPr>
+        <w:tab/>
+        <w:t xml:space="preserve">Hong-Bin W. et al. Stepper motor SPWM subdivision control circuit design </w:t>
+      </w:r>
+      <w:r>
+        <w:rPr>
+          <w:rFonts w:ascii="Times New Roman" w:hAnsi="Times New Roman" w:cs="Times New Roman"/>
+          <w:noProof/>
+          <w:sz w:val="28"/>
+          <w:szCs w:val="24"/>
+        </w:rPr>
         <w:lastRenderedPageBreak/>
-        <w:t>Список лите</w:t>
-      </w:r>
-      <w:r>
-        <w:t>ратуры</w:t>
-      </w:r>
-      <w:bookmarkEnd w:id="9"/>
+        <w:t>based on FPGA // Proc. - 16th IEEE/ACIS Int. Conf. Comput. Inf. Sci. ICIS 2017. 2017. P. 889–893.</w:t>
+      </w:r>
+    </w:p>
+    <w:p>
+      <w:pPr>
+        <w:widowControl w:val="0"/>
+        <w:autoSpaceDE w:val="0"/>
+        <w:autoSpaceDN w:val="0"/>
+        <w:adjustRightInd w:val="0"/>
+        <w:spacing w:line="360" w:lineRule="auto"/>
+        <w:ind w:left="640" w:hanging="640"/>
+        <w:rPr>
+          <w:rFonts w:ascii="Times New Roman" w:hAnsi="Times New Roman" w:cs="Times New Roman"/>
+          <w:noProof/>
+          <w:sz w:val="28"/>
+          <w:szCs w:val="24"/>
+        </w:rPr>
+      </w:pPr>
+      <w:r>
+        <w:rPr>
+          <w:rFonts w:ascii="Times New Roman" w:hAnsi="Times New Roman" w:cs="Times New Roman"/>
+          <w:noProof/>
+          <w:sz w:val="28"/>
+          <w:szCs w:val="24"/>
+        </w:rPr>
+        <w:t>7.</w:t>
+      </w:r>
+      <w:r>
+        <w:rPr>
+          <w:rFonts w:ascii="Times New Roman" w:hAnsi="Times New Roman" w:cs="Times New Roman"/>
+          <w:noProof/>
+          <w:sz w:val="28"/>
+          <w:szCs w:val="24"/>
+        </w:rPr>
+        <w:tab/>
+        <w:t>Anuchin A. et al. Method of Digital Filtering of Sine/cosine Incremental Position Encoder Signals for Elimination of DC Offset Impact // 2017 19th Eur. Conf. Power Electron. Appl. EPE 2017 ECCE Eur. 2017. Vol. 2017-Janua. P. 1–7.</w:t>
+      </w:r>
+    </w:p>
+    <w:p>
+      <w:pPr>
+        <w:widowControl w:val="0"/>
+        <w:autoSpaceDE w:val="0"/>
+        <w:autoSpaceDN w:val="0"/>
+        <w:adjustRightInd w:val="0"/>
+        <w:spacing w:line="360" w:lineRule="auto"/>
+        <w:ind w:left="640" w:hanging="640"/>
+        <w:rPr>
+          <w:rFonts w:ascii="Times New Roman" w:hAnsi="Times New Roman" w:cs="Times New Roman"/>
+          <w:noProof/>
+          <w:sz w:val="28"/>
+        </w:rPr>
+      </w:pPr>
+      <w:r>
+        <w:rPr>
+          <w:rFonts w:ascii="Times New Roman" w:hAnsi="Times New Roman" w:cs="Times New Roman"/>
+          <w:noProof/>
+          <w:sz w:val="28"/>
+          <w:szCs w:val="24"/>
+        </w:rPr>
+        <w:t>8.</w:t>
+      </w:r>
+      <w:r>
+        <w:rPr>
+          <w:rFonts w:ascii="Times New Roman" w:hAnsi="Times New Roman" w:cs="Times New Roman"/>
+          <w:noProof/>
+          <w:sz w:val="28"/>
+          <w:szCs w:val="24"/>
+        </w:rPr>
+        <w:tab/>
+        <w:t>Maaref M., Rezazadeh A. An implementable approach in order to model a nonideal incremental encoder in speed measurement studies // Turkish J. Electr. Eng. Comput. Sci. 2015. Vol. 23, № 5. P. 1489–1500.</w:t>
+      </w:r>
     </w:p>
     <w:p>
       <w:pPr>
         <w:pStyle w:val="a4"/>
-        <w:numPr>
-          <w:ilvl w:val="0"/>
-          <w:numId w:val="5"/>
-        </w:numPr>
-        <w:rPr>
-          <w:color w:val="000000" w:themeColor="text1"/>
-          <w:lang w:val="en-US"/>
-        </w:rPr>
-      </w:pPr>
-      <w:r>
-        <w:rPr>
-          <w:color w:val="000000" w:themeColor="text1"/>
-          <w:lang w:val="en-US"/>
-        </w:rPr>
-        <w:t>Guo</w:t>
-      </w:r>
-      <w:r>
-        <w:rPr>
-          <w:color w:val="000000" w:themeColor="text1"/>
-          <w:lang w:val="en-US"/>
-        </w:rPr>
-        <w:t xml:space="preserve">, </w:t>
-      </w:r>
-      <w:r>
-        <w:rPr>
-          <w:color w:val="000000" w:themeColor="text1"/>
-          <w:lang w:val="en-US"/>
-        </w:rPr>
-        <w:t>D</w:t>
-      </w:r>
-      <w:r>
-        <w:rPr>
-          <w:color w:val="000000" w:themeColor="text1"/>
-          <w:lang w:val="en-US"/>
-        </w:rPr>
-        <w:t xml:space="preserve">., </w:t>
-      </w:r>
-      <w:r>
-        <w:rPr>
-          <w:color w:val="000000" w:themeColor="text1"/>
-          <w:lang w:val="en-US"/>
-        </w:rPr>
-        <w:t>Ju</w:t>
-      </w:r>
-      <w:r>
-        <w:rPr>
-          <w:color w:val="000000" w:themeColor="text1"/>
-          <w:lang w:val="en-US"/>
-        </w:rPr>
-        <w:t xml:space="preserve">, </w:t>
-      </w:r>
-      <w:r>
-        <w:rPr>
-          <w:color w:val="000000" w:themeColor="text1"/>
-          <w:lang w:val="en-US"/>
-        </w:rPr>
-        <w:t>H</w:t>
-      </w:r>
-      <w:r>
-        <w:rPr>
-          <w:color w:val="000000" w:themeColor="text1"/>
-          <w:lang w:val="en-US"/>
-        </w:rPr>
-        <w:t xml:space="preserve">., </w:t>
-      </w:r>
-      <w:r>
-        <w:rPr>
-          <w:color w:val="000000" w:themeColor="text1"/>
-          <w:lang w:val="en-US"/>
-        </w:rPr>
-        <w:t>Yao</w:t>
-      </w:r>
-      <w:r>
-        <w:rPr>
-          <w:color w:val="000000" w:themeColor="text1"/>
-          <w:lang w:val="en-US"/>
-        </w:rPr>
-        <w:t xml:space="preserve">, </w:t>
-      </w:r>
-      <w:r>
-        <w:rPr>
-          <w:color w:val="000000" w:themeColor="text1"/>
-          <w:lang w:val="en-US"/>
-        </w:rPr>
-        <w:t>Y</w:t>
-      </w:r>
-      <w:r>
-        <w:rPr>
-          <w:color w:val="000000" w:themeColor="text1"/>
-          <w:lang w:val="en-US"/>
-        </w:rPr>
-        <w:t xml:space="preserve">., </w:t>
-      </w:r>
-      <w:r>
-        <w:rPr>
-          <w:color w:val="000000" w:themeColor="text1"/>
-          <w:lang w:val="en-US"/>
-        </w:rPr>
-        <w:t>Ling</w:t>
-      </w:r>
-      <w:r>
-        <w:rPr>
-          <w:color w:val="000000" w:themeColor="text1"/>
-          <w:lang w:val="en-US"/>
-        </w:rPr>
-        <w:t xml:space="preserve">, </w:t>
-      </w:r>
-      <w:r>
-        <w:rPr>
-          <w:color w:val="000000" w:themeColor="text1"/>
-          <w:lang w:val="en-US"/>
-        </w:rPr>
-        <w:t>F</w:t>
-      </w:r>
-      <w:r>
-        <w:rPr>
-          <w:color w:val="000000" w:themeColor="text1"/>
-          <w:lang w:val="en-US"/>
-        </w:rPr>
-        <w:t xml:space="preserve">., &amp; </w:t>
-      </w:r>
-      <w:r>
-        <w:rPr>
-          <w:color w:val="000000" w:themeColor="text1"/>
-          <w:lang w:val="en-US"/>
-        </w:rPr>
-        <w:t>Li</w:t>
-      </w:r>
-      <w:r>
-        <w:rPr>
-          <w:color w:val="000000" w:themeColor="text1"/>
-          <w:lang w:val="en-US"/>
-        </w:rPr>
-        <w:t xml:space="preserve">, </w:t>
-      </w:r>
-      <w:r>
-        <w:rPr>
-          <w:color w:val="000000" w:themeColor="text1"/>
-          <w:lang w:val="en-US"/>
-        </w:rPr>
-        <w:t>T</w:t>
-      </w:r>
-      <w:r>
-        <w:rPr>
-          <w:color w:val="000000" w:themeColor="text1"/>
-          <w:lang w:val="en-US"/>
-        </w:rPr>
-        <w:t xml:space="preserve">. (2009). </w:t>
-      </w:r>
-      <w:r>
-        <w:rPr>
-          <w:color w:val="000000" w:themeColor="text1"/>
-          <w:lang w:val="en-US"/>
-        </w:rPr>
-        <w:t>Efficient</w:t>
-      </w:r>
-      <w:r>
-        <w:rPr>
-          <w:color w:val="000000" w:themeColor="text1"/>
-          <w:lang w:val="en-US"/>
-        </w:rPr>
-        <w:t xml:space="preserve"> </w:t>
-      </w:r>
-      <w:r>
-        <w:rPr>
-          <w:color w:val="000000" w:themeColor="text1"/>
-          <w:lang w:val="en-US"/>
-        </w:rPr>
-        <w:t>Algorithms</w:t>
-      </w:r>
-      <w:r>
-        <w:rPr>
-          <w:color w:val="000000" w:themeColor="text1"/>
-          <w:lang w:val="en-US"/>
-        </w:rPr>
-        <w:t xml:space="preserve"> </w:t>
-      </w:r>
-      <w:r>
-        <w:rPr>
-          <w:color w:val="000000" w:themeColor="text1"/>
-          <w:lang w:val="en-US"/>
-        </w:rPr>
-        <w:t>for</w:t>
-      </w:r>
-      <w:r>
-        <w:rPr>
-          <w:color w:val="000000" w:themeColor="text1"/>
-          <w:lang w:val="en-US"/>
-        </w:rPr>
-        <w:t xml:space="preserve"> </w:t>
-      </w:r>
-      <w:r>
-        <w:rPr>
-          <w:color w:val="000000" w:themeColor="text1"/>
-          <w:lang w:val="en-US"/>
-        </w:rPr>
-        <w:t>the</w:t>
-      </w:r>
-      <w:r>
-        <w:rPr>
-          <w:color w:val="000000" w:themeColor="text1"/>
-          <w:lang w:val="en-US"/>
-        </w:rPr>
-        <w:t xml:space="preserve"> </w:t>
-      </w:r>
-      <w:r>
-        <w:rPr>
-          <w:color w:val="000000" w:themeColor="text1"/>
-          <w:lang w:val="en-US"/>
-        </w:rPr>
-        <w:t>Kinematics and Path Planning of Manipulator. 2009 International Conference on Artificial Intelligence and Computational Intelligence.</w:t>
-      </w:r>
-    </w:p>
-    <w:p>
-      <w:pPr>
-        <w:pStyle w:val="a4"/>
-        <w:numPr>
-          <w:ilvl w:val="0"/>
-          <w:numId w:val="5"/>
-        </w:numPr>
-        <w:rPr>
-          <w:color w:val="000000" w:themeColor="text1"/>
-          <w:lang w:val="en-US"/>
-        </w:rPr>
-      </w:pPr>
-      <w:r>
-        <w:rPr>
-          <w:color w:val="000000" w:themeColor="text1"/>
-          <w:lang w:val="en-US"/>
-        </w:rPr>
-        <w:t>Kondak, K., Huber, F., Schwarzbach, M., Laiacker, M., Sommer, D., Bejar, M., &amp; Ollero, A. (2014). Aerial manipulation robot composed of an autonomous helicopter and a 7 degrees of freedom industrial manipulator. 2014 IEEE International Conference on Robotics and Automation (ICRA).</w:t>
-      </w:r>
-    </w:p>
-    <w:p>
-      <w:pPr>
-        <w:pStyle w:val="a4"/>
-        <w:numPr>
-          <w:ilvl w:val="0"/>
-          <w:numId w:val="5"/>
-        </w:numPr>
-        <w:rPr>
-          <w:color w:val="000000" w:themeColor="text1"/>
-          <w:lang w:val="en-US"/>
-        </w:rPr>
-      </w:pPr>
-      <w:r>
-        <w:rPr>
-          <w:color w:val="000000" w:themeColor="text1"/>
-          <w:lang w:val="en-US"/>
-        </w:rPr>
-        <w:t>From, P. J., Duindam, V., Pettersen, K. Y., Gravdahl, J. T., &amp; Sastry, S. (2010). Singularity-free dynamic equations of vehicle–manipulator systems. Simulation Modelling Practice and Theory, 18(6), 712–731.</w:t>
-      </w:r>
-    </w:p>
-    <w:p>
-      <w:pPr>
-        <w:pStyle w:val="a4"/>
-        <w:numPr>
-          <w:ilvl w:val="0"/>
-          <w:numId w:val="5"/>
-        </w:numPr>
-        <w:rPr>
-          <w:color w:val="000000" w:themeColor="text1"/>
-          <w:lang w:val="en-US"/>
-        </w:rPr>
-      </w:pPr>
-      <w:r>
-        <w:rPr>
-          <w:color w:val="000000" w:themeColor="text1"/>
-          <w:lang w:val="en-US"/>
-        </w:rPr>
-        <w:t>Wuthier, D., Kominiak, D., Kanellakis, C., Andrikopoulos, G., Fumagalli, M., Schipper, G., &amp; Nikolakopoulos, G. (2016). On the design, modeling and control of a novel compact aerial manipulator. 2016 24th Mediterranean Conference on Control and Automation (MED).</w:t>
-      </w:r>
-    </w:p>
-    <w:p>
-      <w:pPr>
-        <w:pStyle w:val="a4"/>
-        <w:numPr>
-          <w:ilvl w:val="0"/>
-          <w:numId w:val="5"/>
-        </w:numPr>
-        <w:rPr>
-          <w:rStyle w:val="a9"/>
-          <w:color w:val="000000" w:themeColor="text1"/>
-          <w:u w:val="none"/>
-          <w:lang w:val="en-US"/>
-        </w:rPr>
-      </w:pPr>
-      <w:r>
-        <w:rPr>
-          <w:color w:val="000000" w:themeColor="text1"/>
-          <w:lang w:val="en-US"/>
-        </w:rPr>
-        <w:t>Love, L. J., Jansen, J. F., &amp; Pin, F. G. (2004). On the modeling of robots operating on ships. IEEE International Conference on Robotics and Automation, 2004. Proceedings. ICRA ’04. 2004.</w:t>
-      </w:r>
-    </w:p>
-    <w:p>
-      <w:pPr>
-        <w:pStyle w:val="a4"/>
-        <w:numPr>
-          <w:ilvl w:val="0"/>
-          <w:numId w:val="5"/>
-        </w:numPr>
-        <w:rPr>
-          <w:color w:val="000000" w:themeColor="text1"/>
-          <w:lang w:val="en-US"/>
-        </w:rPr>
-      </w:pPr>
-      <w:r>
-        <w:rPr>
-          <w:rStyle w:val="a9"/>
-          <w:color w:val="000000" w:themeColor="text1"/>
-          <w:u w:val="none"/>
-          <w:lang w:val="en-US"/>
-        </w:rPr>
-        <w:t xml:space="preserve">A revert </w:t>
-      </w:r>
-      <w:r>
-        <w:rPr>
-          <w:rStyle w:val="a9"/>
-          <w:color w:val="000000" w:themeColor="text1"/>
-          <w:u w:val="none"/>
-          <w:lang w:val="en-US"/>
-        </w:rPr>
-        <w:t>of the clone armdroid 1 / Derek F. Stubbs</w:t>
-      </w:r>
-      <w:r>
-        <w:rPr>
-          <w:rStyle w:val="a9"/>
-          <w:color w:val="000000" w:themeColor="text1"/>
-          <w:u w:val="none"/>
-          <w:lang w:val="en-US"/>
-        </w:rPr>
-        <w:t xml:space="preserve">. </w:t>
-      </w:r>
-      <w:hyperlink r:id="rId13" w:history="1">
-        <w:r>
-          <w:rPr>
-            <w:rStyle w:val="a9"/>
-            <w:color w:val="000000" w:themeColor="text1"/>
-            <w:u w:val="none"/>
-            <w:lang w:val="en-US"/>
-          </w:rPr>
-          <w:t>http://www.theoldrobots.com/Teachmover.html</w:t>
-        </w:r>
-      </w:hyperlink>
-      <w:r>
-        <w:rPr>
-          <w:rStyle w:val="a9"/>
-          <w:color w:val="000000" w:themeColor="text1"/>
-          <w:u w:val="none"/>
-          <w:lang w:val="en-US"/>
-        </w:rPr>
-        <w:t xml:space="preserve"> (20</w:t>
-      </w:r>
-      <w:r>
-        <w:rPr>
-          <w:rStyle w:val="a9"/>
-          <w:color w:val="000000" w:themeColor="text1"/>
-          <w:u w:val="none"/>
-          <w:lang w:val="en-US"/>
-        </w:rPr>
-        <w:t>.11.2019</w:t>
-      </w:r>
-      <w:r>
-        <w:rPr>
-          <w:rStyle w:val="a9"/>
-          <w:color w:val="000000" w:themeColor="text1"/>
-          <w:u w:val="none"/>
-          <w:lang w:val="en-US"/>
-        </w:rPr>
-        <w:t>)</w:t>
-      </w:r>
-    </w:p>
-    <w:p>
-      <w:pPr>
-        <w:pStyle w:val="a4"/>
-        <w:numPr>
-          <w:ilvl w:val="0"/>
-          <w:numId w:val="5"/>
-        </w:numPr>
-        <w:rPr>
-          <w:color w:val="000000" w:themeColor="text1"/>
-          <w:lang w:val="en-US"/>
-        </w:rPr>
-      </w:pPr>
-      <w:r>
-        <w:rPr>
-          <w:rStyle w:val="a9"/>
-          <w:color w:val="000000" w:themeColor="text1"/>
-          <w:u w:val="none"/>
-          <w:lang w:val="en-US"/>
-        </w:rPr>
-        <w:t>AR2 Robot Documentation</w:t>
-      </w:r>
-      <w:r>
-        <w:rPr>
-          <w:rStyle w:val="a9"/>
-          <w:color w:val="000000" w:themeColor="text1"/>
-          <w:u w:val="none"/>
-          <w:lang w:val="en-US"/>
-        </w:rPr>
-        <w:t xml:space="preserve"> / </w:t>
-      </w:r>
-      <w:r>
-        <w:rPr>
-          <w:rStyle w:val="a9"/>
-          <w:color w:val="000000" w:themeColor="text1"/>
-          <w:u w:val="none"/>
-          <w:lang w:val="en-US"/>
-        </w:rPr>
-        <w:t>Chris Annin</w:t>
-      </w:r>
-      <w:r>
-        <w:rPr>
-          <w:rStyle w:val="a9"/>
-          <w:color w:val="000000" w:themeColor="text1"/>
-          <w:u w:val="none"/>
-          <w:lang w:val="en-US"/>
-        </w:rPr>
-        <w:t xml:space="preserve">. </w:t>
-      </w:r>
-      <w:hyperlink r:id="rId14" w:history="1">
-        <w:r>
-          <w:rPr>
-            <w:rStyle w:val="a9"/>
-            <w:color w:val="000000" w:themeColor="text1"/>
-            <w:u w:val="none"/>
-            <w:lang w:val="en-US"/>
-          </w:rPr>
-          <w:t>https://www.anninrobotics.com</w:t>
-        </w:r>
-      </w:hyperlink>
-      <w:r>
-        <w:rPr>
-          <w:rStyle w:val="a9"/>
-          <w:color w:val="000000" w:themeColor="text1"/>
-          <w:u w:val="none"/>
-          <w:lang w:val="en-US"/>
-        </w:rPr>
-        <w:t xml:space="preserve"> </w:t>
-      </w:r>
-      <w:r>
-        <w:rPr>
-          <w:rStyle w:val="a9"/>
-          <w:color w:val="000000" w:themeColor="text1"/>
-          <w:u w:val="none"/>
-          <w:lang w:val="en-US"/>
-        </w:rPr>
-        <w:t>(20</w:t>
-      </w:r>
-      <w:r>
-        <w:rPr>
-          <w:rStyle w:val="a9"/>
-          <w:color w:val="000000" w:themeColor="text1"/>
-          <w:u w:val="none"/>
-          <w:lang w:val="en-US"/>
-        </w:rPr>
-        <w:t>.11.2019</w:t>
-      </w:r>
-      <w:r>
-        <w:rPr>
-          <w:rStyle w:val="a9"/>
-          <w:color w:val="000000" w:themeColor="text1"/>
-          <w:u w:val="none"/>
-          <w:lang w:val="en-US"/>
-        </w:rPr>
-        <w:t>)</w:t>
-      </w:r>
-    </w:p>
-    <w:p>
-      <w:pPr>
-        <w:pStyle w:val="a4"/>
-        <w:numPr>
-          <w:ilvl w:val="0"/>
-          <w:numId w:val="5"/>
-        </w:numPr>
-        <w:rPr>
-          <w:rStyle w:val="a9"/>
-          <w:color w:val="000000" w:themeColor="text1"/>
-          <w:u w:val="none"/>
-          <w:lang w:val="en-US"/>
-        </w:rPr>
-      </w:pPr>
-      <w:hyperlink r:id="rId15" w:history="1">
-        <w:r>
-          <w:rPr>
-            <w:rStyle w:val="a9"/>
-            <w:color w:val="000000" w:themeColor="text1"/>
-            <w:u w:val="none"/>
-            <w:lang w:val="en-US"/>
-          </w:rPr>
-          <w:t>https://www.bcn3d.com/bcn3d-moveo-the-future-of-learning/</w:t>
-        </w:r>
-      </w:hyperlink>
-      <w:r>
-        <w:rPr>
-          <w:rStyle w:val="a9"/>
-          <w:color w:val="000000" w:themeColor="text1"/>
-          <w:u w:val="none"/>
-          <w:lang w:val="en-US"/>
-        </w:rPr>
-        <w:t xml:space="preserve"> , </w:t>
-      </w:r>
-      <w:r>
-        <w:rPr>
-          <w:rStyle w:val="a9"/>
-          <w:color w:val="000000" w:themeColor="text1"/>
-          <w:u w:val="none"/>
-          <w:lang w:val="en-US"/>
-        </w:rPr>
-        <w:t>20.11.2019</w:t>
-      </w:r>
-    </w:p>
-    <w:p>
-      <w:pPr>
-        <w:pStyle w:val="a4"/>
-        <w:numPr>
-          <w:ilvl w:val="0"/>
-          <w:numId w:val="5"/>
-        </w:numPr>
-        <w:rPr>
-          <w:color w:val="000000" w:themeColor="text1"/>
-        </w:rPr>
-      </w:pPr>
-      <w:r>
-        <w:rPr>
-          <w:color w:val="000000" w:themeColor="text1"/>
-        </w:rPr>
-        <w:t>Шахинпур М. Курс робототехники / Шахинпур М. Пер с англ – М. Мир, 1990 – 572 с, ил.</w:t>
-      </w:r>
-    </w:p>
-    <w:p>
-      <w:pPr>
-        <w:pStyle w:val="a4"/>
-        <w:numPr>
-          <w:ilvl w:val="0"/>
-          <w:numId w:val="5"/>
-        </w:numPr>
-      </w:pPr>
-      <w:r>
-        <w:rPr>
-          <w:color w:val="000000" w:themeColor="text1"/>
-        </w:rPr>
-        <w:lastRenderedPageBreak/>
-        <w:t>Иванов М.Н</w:t>
-      </w:r>
-      <w:r>
-        <w:rPr>
-          <w:color w:val="000000" w:themeColor="text1"/>
-        </w:rPr>
-        <w:t xml:space="preserve">. Детали машин / </w:t>
-      </w:r>
-      <w:r>
-        <w:rPr>
-          <w:color w:val="000000" w:themeColor="text1"/>
-        </w:rPr>
-        <w:t>Иванов М.Н., Финогенов В.А.</w:t>
-      </w:r>
-      <w:r>
-        <w:rPr>
-          <w:color w:val="000000" w:themeColor="text1"/>
-        </w:rPr>
-        <w:t xml:space="preserve"> – Высшая школа, 2008 – 480 с, ил</w:t>
-      </w:r>
-    </w:p>
-    <w:p>
-      <w:pPr>
-        <w:pStyle w:val="a4"/>
-        <w:numPr>
-          <w:ilvl w:val="0"/>
-          <w:numId w:val="5"/>
-        </w:numPr>
-        <w:rPr>
-          <w:color w:val="000000" w:themeColor="text1"/>
-          <w:lang w:val="en-US"/>
-        </w:rPr>
-      </w:pPr>
-      <w:r>
-        <w:rPr>
-          <w:lang w:val="en-US"/>
-        </w:rPr>
-        <w:t>Matlab</w:t>
-      </w:r>
-      <w:r>
-        <w:rPr>
-          <w:lang w:val="en-US"/>
-        </w:rPr>
-        <w:t xml:space="preserve"> </w:t>
-      </w:r>
-      <w:r>
-        <w:rPr>
-          <w:lang w:val="en-US"/>
-        </w:rPr>
-        <w:t>Robotic</w:t>
-      </w:r>
-      <w:r>
-        <w:rPr>
-          <w:lang w:val="en-US"/>
-        </w:rPr>
-        <w:t xml:space="preserve"> </w:t>
-      </w:r>
-      <w:r>
-        <w:rPr>
-          <w:lang w:val="en-US"/>
-        </w:rPr>
-        <w:t>System</w:t>
-      </w:r>
-      <w:r>
-        <w:rPr>
-          <w:lang w:val="en-US"/>
-        </w:rPr>
-        <w:t xml:space="preserve"> </w:t>
-      </w:r>
-      <w:r>
-        <w:rPr>
-          <w:lang w:val="en-US"/>
-        </w:rPr>
-        <w:t xml:space="preserve">Toolbox User`s Guide, 2019 – 294 </w:t>
-      </w:r>
-      <w:r>
-        <w:t>с</w:t>
-      </w:r>
-      <w:r>
-        <w:rPr>
-          <w:lang w:val="en-US"/>
-        </w:rPr>
-        <w:t>.</w:t>
-      </w:r>
-    </w:p>
-    <w:p>
-      <w:pPr>
-        <w:pStyle w:val="a4"/>
-        <w:numPr>
-          <w:ilvl w:val="0"/>
-          <w:numId w:val="5"/>
-        </w:numPr>
-        <w:rPr>
-          <w:color w:val="000000" w:themeColor="text1"/>
-          <w:lang w:val="en-US"/>
-        </w:rPr>
-      </w:pPr>
-      <w:r>
-        <w:rPr>
-          <w:color w:val="000000" w:themeColor="text1"/>
-          <w:lang w:val="en-US"/>
-        </w:rPr>
-        <w:t>https://github.com/auralius/my-matlab-robotics-toolbox / 20.11.2019</w:t>
-      </w:r>
-    </w:p>
-    <w:p>
-      <w:pPr>
-        <w:rPr>
-          <w:rFonts w:ascii="Times New Roman" w:hAnsi="Times New Roman" w:cs="Times New Roman"/>
-          <w:sz w:val="28"/>
-          <w:szCs w:val="28"/>
-          <w:lang w:val="en-US"/>
-        </w:rPr>
-      </w:pPr>
+      </w:pPr>
+      <w:r>
+        <w:fldChar w:fldCharType="end"/>
+      </w:r>
     </w:p>
     <w:sectPr>
-      <w:footerReference w:type="default" r:id="rId16"/>
+      <w:footerReference w:type="default" r:id="rId14"/>
       <w:pgSz w:w="11906" w:h="16838"/>
       <w:pgMar w:top="1134" w:right="850" w:bottom="1134" w:left="1701" w:header="708" w:footer="708" w:gutter="0"/>
       <w:cols w:space="708"/>
@@ -3659,7 +4299,7 @@
           <w:rPr>
             <w:noProof/>
           </w:rPr>
-          <w:t>2</w:t>
+          <w:t>3</w:t>
         </w:r>
         <w:r>
           <w:rPr>
@@ -4048,13 +4688,13 @@
   <w:abstractNum w:abstractNumId="3" w15:restartNumberingAfterBreak="0">
     <w:nsid w:val="23703B59"/>
     <w:multiLevelType w:val="multilevel"/>
-    <w:tmpl w:val="EE248F32"/>
+    <w:tmpl w:val="AC108F74"/>
     <w:lvl w:ilvl="0">
       <w:start w:val="1"/>
-      <w:numFmt w:val="decimal"/>
+      <w:numFmt w:val="upperRoman"/>
       <w:pStyle w:val="1"/>
-      <w:lvlText w:val="%1"/>
-      <w:lvlJc w:val="left"/>
+      <w:lvlText w:val="%1."/>
+      <w:lvlJc w:val="right"/>
       <w:pPr>
         <w:ind w:left="432" w:hanging="432"/>
       </w:pPr>
@@ -4891,7 +5531,7 @@
     <w:link w:val="11"/>
     <w:uiPriority w:val="9"/>
     <w:qFormat/>
-    <w:rsid w:val="007A70FA"/>
+    <w:rsid w:val="004330DA"/>
     <w:pPr>
       <w:keepNext/>
       <w:keepLines/>
@@ -4899,13 +5539,11 @@
         <w:numId w:val="6"/>
       </w:numPr>
       <w:spacing w:line="360" w:lineRule="auto"/>
-      <w:ind w:left="0" w:firstLine="0"/>
       <w:jc w:val="center"/>
       <w:outlineLvl w:val="0"/>
     </w:pPr>
     <w:rPr>
       <w:rFonts w:ascii="Times New Roman" w:eastAsiaTheme="majorEastAsia" w:hAnsi="Times New Roman" w:cstheme="majorBidi"/>
-      <w:b/>
       <w:color w:val="000000" w:themeColor="text1"/>
       <w:sz w:val="28"/>
       <w:szCs w:val="32"/>
@@ -5128,7 +5766,6 @@
   <w:style w:type="character" w:default="1" w:styleId="a1">
     <w:name w:val="Default Paragraph Font"/>
     <w:uiPriority w:val="1"/>
-    <w:semiHidden/>
     <w:unhideWhenUsed/>
   </w:style>
   <w:style w:type="table" w:default="1" w:styleId="a2">
@@ -5252,10 +5889,9 @@
     <w:basedOn w:val="a1"/>
     <w:link w:val="1"/>
     <w:uiPriority w:val="9"/>
-    <w:rsid w:val="007A70FA"/>
+    <w:rsid w:val="004330DA"/>
     <w:rPr>
       <w:rFonts w:ascii="Times New Roman" w:eastAsiaTheme="majorEastAsia" w:hAnsi="Times New Roman" w:cstheme="majorBidi"/>
-      <w:b/>
       <w:color w:val="000000" w:themeColor="text1"/>
       <w:sz w:val="28"/>
       <w:szCs w:val="32"/>
@@ -5344,14 +5980,14 @@
     <w:basedOn w:val="a6"/>
     <w:link w:val="ac"/>
     <w:qFormat/>
-    <w:rsid w:val="007A70FA"/>
+    <w:rsid w:val="004330DA"/>
     <w:pPr>
       <w:numPr>
         <w:numId w:val="0"/>
       </w:numPr>
     </w:pPr>
     <w:rPr>
-      <w:b/>
+      <w:b w:val="0"/>
     </w:rPr>
   </w:style>
   <w:style w:type="paragraph" w:customStyle="1" w:styleId="a">
@@ -5376,10 +6012,10 @@
     <w:name w:val="МойЗагБезНомера Знак"/>
     <w:basedOn w:val="a8"/>
     <w:link w:val="ab"/>
-    <w:rsid w:val="007A70FA"/>
+    <w:rsid w:val="004330DA"/>
     <w:rPr>
       <w:rFonts w:ascii="Times New Roman" w:eastAsiaTheme="majorEastAsia" w:hAnsi="Times New Roman" w:cs="Times New Roman"/>
-      <w:b/>
+      <w:b w:val="0"/>
       <w:color w:val="000000" w:themeColor="text1"/>
       <w:sz w:val="28"/>
       <w:szCs w:val="28"/>
@@ -5483,12 +6119,9 @@
     <w:link w:val="af3"/>
     <w:qFormat/>
     <w:rsid w:val="006D6F75"/>
-    <w:pPr>
-      <w:ind w:left="432" w:hanging="432"/>
-    </w:pPr>
     <w:rPr>
       <w:rFonts w:cs="Times New Roman"/>
-      <w:b w:val="0"/>
+      <w:b/>
       <w:szCs w:val="28"/>
     </w:rPr>
   </w:style>
@@ -6076,7 +6709,7 @@
 </file>
 
 <file path=customXml/itemProps1.xml><?xml version="1.0" encoding="utf-8"?>
-<ds:datastoreItem xmlns:ds="http://schemas.openxmlformats.org/officeDocument/2006/customXml" ds:itemID="{78261BF5-5B4A-4F71-8A9C-B6D8FD8E2DC9}">
+<ds:datastoreItem xmlns:ds="http://schemas.openxmlformats.org/officeDocument/2006/customXml" ds:itemID="{6A4609F0-4F65-4208-BB28-787968B4601E}">
   <ds:schemaRefs>
     <ds:schemaRef ds:uri="http://schemas.openxmlformats.org/officeDocument/2006/bibliography"/>
   </ds:schemaRefs>
